--- a/docs/MUS_SmartDesk_Docu.docx
+++ b/docs/MUS_SmartDesk_Docu.docx
@@ -496,15 +496,33 @@
                 <w:sz w:val="22"/>
                 <w:szCs w:val="22"/>
               </w:rPr>
-              <w:t>Philipp Pendelin</w:t>
+              <w:t xml:space="preserve">Philipp </w:t>
             </w:r>
+            <w:proofErr w:type="spellStart"/>
             <w:r>
               <w:rPr>
                 <w:sz w:val="22"/>
                 <w:szCs w:val="22"/>
               </w:rPr>
-              <w:t xml:space="preserve"> MSc</w:t>
+              <w:t>Pendelin</w:t>
             </w:r>
+            <w:proofErr w:type="spellEnd"/>
+            <w:r>
+              <w:rPr>
+                <w:sz w:val="22"/>
+                <w:szCs w:val="22"/>
+              </w:rPr>
+              <w:t xml:space="preserve"> </w:t>
+            </w:r>
+            <w:proofErr w:type="spellStart"/>
+            <w:r>
+              <w:rPr>
+                <w:sz w:val="22"/>
+                <w:szCs w:val="22"/>
+              </w:rPr>
+              <w:t>MSc</w:t>
+            </w:r>
+            <w:proofErr w:type="spellEnd"/>
           </w:p>
         </w:tc>
       </w:tr>
@@ -975,8 +993,6 @@
           </w:rPr>
           <w:t>Architektur</w:t>
         </w:r>
-        <w:bookmarkStart w:id="0" w:name="_GoBack"/>
-        <w:bookmarkEnd w:id="0"/>
         <w:r>
           <w:rPr>
             <w:noProof/>
@@ -1354,15 +1370,31 @@
           <w:lang w:val="en-US"/>
         </w:rPr>
       </w:pPr>
-      <w:bookmarkStart w:id="1" w:name="_Toc454449943"/>
+      <w:bookmarkStart w:id="0" w:name="_Toc454449943"/>
+      <w:proofErr w:type="spellStart"/>
       <w:r>
         <w:rPr>
           <w:lang w:val="en-US"/>
         </w:rPr>
         <w:lastRenderedPageBreak/>
-        <w:t>Aufgabenstellung und Ziele</w:t>
-      </w:r>
-      <w:bookmarkEnd w:id="1"/>
+        <w:t>Aufgabenstellung</w:t>
+      </w:r>
+      <w:proofErr w:type="spellEnd"/>
+      <w:r>
+        <w:rPr>
+          <w:lang w:val="en-US"/>
+        </w:rPr>
+        <w:t xml:space="preserve"> und </w:t>
+      </w:r>
+      <w:proofErr w:type="spellStart"/>
+      <w:r>
+        <w:rPr>
+          <w:lang w:val="en-US"/>
+        </w:rPr>
+        <w:t>Ziele</w:t>
+      </w:r>
+      <w:bookmarkEnd w:id="0"/>
+      <w:proofErr w:type="spellEnd"/>
     </w:p>
     <w:p>
       <w:pPr>
@@ -1384,14 +1416,22 @@
           <w:lang w:eastAsia="de-DE"/>
         </w:rPr>
       </w:pPr>
-      <w:bookmarkStart w:id="2" w:name="_Toc454449944"/>
+      <w:bookmarkStart w:id="1" w:name="_Toc454449944"/>
       <w:r>
         <w:rPr>
           <w:lang w:eastAsia="de-DE"/>
         </w:rPr>
-        <w:t>Must-Haves</w:t>
-      </w:r>
-      <w:bookmarkEnd w:id="2"/>
+        <w:t>Must-</w:t>
+      </w:r>
+      <w:proofErr w:type="spellStart"/>
+      <w:r>
+        <w:rPr>
+          <w:lang w:eastAsia="de-DE"/>
+        </w:rPr>
+        <w:t>Haves</w:t>
+      </w:r>
+      <w:bookmarkEnd w:id="1"/>
+      <w:proofErr w:type="spellEnd"/>
     </w:p>
     <w:p>
       <w:pPr>
@@ -1408,7 +1448,35 @@
         <w:rPr>
           <w:lang w:eastAsia="de-DE"/>
         </w:rPr>
-        <w:t>Entwicklung einer Arduino/Pi/Netduino Anwendung die über einen Abstandssensor erkennt ob der Anwender sitzt oder steht</w:t>
+        <w:t xml:space="preserve">Entwicklung einer </w:t>
+      </w:r>
+      <w:proofErr w:type="spellStart"/>
+      <w:r>
+        <w:rPr>
+          <w:lang w:eastAsia="de-DE"/>
+        </w:rPr>
+        <w:t>Arduino</w:t>
+      </w:r>
+      <w:proofErr w:type="spellEnd"/>
+      <w:r>
+        <w:rPr>
+          <w:lang w:eastAsia="de-DE"/>
+        </w:rPr>
+        <w:t>/Pi/</w:t>
+      </w:r>
+      <w:proofErr w:type="spellStart"/>
+      <w:r>
+        <w:rPr>
+          <w:lang w:eastAsia="de-DE"/>
+        </w:rPr>
+        <w:t>Netduino</w:t>
+      </w:r>
+      <w:proofErr w:type="spellEnd"/>
+      <w:r>
+        <w:rPr>
+          <w:lang w:eastAsia="de-DE"/>
+        </w:rPr>
+        <w:t xml:space="preserve"> Anwendung die über einen Abstandssensor erkennt ob der Anwender sitzt oder steht</w:t>
       </w:r>
     </w:p>
     <w:p>
@@ -1444,7 +1512,21 @@
         <w:rPr>
           <w:lang w:eastAsia="de-DE"/>
         </w:rPr>
-        <w:t>Übermitteln der Daten in die Cloud (z.B. Microsoft IoT-Hub)</w:t>
+        <w:t xml:space="preserve">Übermitteln der Daten in die Cloud (z.B. Microsoft </w:t>
+      </w:r>
+      <w:proofErr w:type="spellStart"/>
+      <w:r>
+        <w:rPr>
+          <w:lang w:eastAsia="de-DE"/>
+        </w:rPr>
+        <w:t>IoT</w:t>
+      </w:r>
+      <w:proofErr w:type="spellEnd"/>
+      <w:r>
+        <w:rPr>
+          <w:lang w:eastAsia="de-DE"/>
+        </w:rPr>
+        <w:t>-Hub)</w:t>
       </w:r>
     </w:p>
     <w:p>
@@ -1498,7 +1580,21 @@
         <w:rPr>
           <w:lang w:eastAsia="de-DE"/>
         </w:rPr>
-        <w:t>Senden einer Benachrichtigung, wenn der Anwender zu lange sitzt (z.B. durch Browser-Notification)</w:t>
+        <w:t>Senden einer Benachrichtigung, wenn der Anwender zu lange sitzt (z.B. durch Browser-</w:t>
+      </w:r>
+      <w:proofErr w:type="spellStart"/>
+      <w:r>
+        <w:rPr>
+          <w:lang w:eastAsia="de-DE"/>
+        </w:rPr>
+        <w:t>Notification</w:t>
+      </w:r>
+      <w:proofErr w:type="spellEnd"/>
+      <w:r>
+        <w:rPr>
+          <w:lang w:eastAsia="de-DE"/>
+        </w:rPr>
+        <w:t>)</w:t>
       </w:r>
     </w:p>
     <w:p>
@@ -1508,14 +1604,36 @@
           <w:lang w:eastAsia="de-DE"/>
         </w:rPr>
       </w:pPr>
-      <w:bookmarkStart w:id="3" w:name="_Toc454449945"/>
+      <w:bookmarkStart w:id="2" w:name="_Toc454449945"/>
       <w:r>
         <w:rPr>
           <w:lang w:eastAsia="de-DE"/>
         </w:rPr>
-        <w:t>Nice-To-Haves</w:t>
-      </w:r>
-      <w:bookmarkEnd w:id="3"/>
+        <w:t>Nice-</w:t>
+      </w:r>
+      <w:proofErr w:type="spellStart"/>
+      <w:r>
+        <w:rPr>
+          <w:lang w:eastAsia="de-DE"/>
+        </w:rPr>
+        <w:t>To</w:t>
+      </w:r>
+      <w:proofErr w:type="spellEnd"/>
+      <w:r>
+        <w:rPr>
+          <w:lang w:eastAsia="de-DE"/>
+        </w:rPr>
+        <w:t>-</w:t>
+      </w:r>
+      <w:proofErr w:type="spellStart"/>
+      <w:r>
+        <w:rPr>
+          <w:lang w:eastAsia="de-DE"/>
+        </w:rPr>
+        <w:t>Haves</w:t>
+      </w:r>
+      <w:bookmarkEnd w:id="2"/>
+      <w:proofErr w:type="spellEnd"/>
     </w:p>
     <w:p>
       <w:pPr>
@@ -1527,7 +1645,21 @@
         <w:rPr>
           <w:lang w:eastAsia="de-DE"/>
         </w:rPr>
-        <w:t>Je nach Aufwand der Must-Have Arbeitspakete wären auch noch folgende Funktionen interessant:</w:t>
+        <w:t>Je nach Aufwand der Must-</w:t>
+      </w:r>
+      <w:proofErr w:type="spellStart"/>
+      <w:r>
+        <w:rPr>
+          <w:lang w:eastAsia="de-DE"/>
+        </w:rPr>
+        <w:t>Have</w:t>
+      </w:r>
+      <w:proofErr w:type="spellEnd"/>
+      <w:r>
+        <w:rPr>
+          <w:lang w:eastAsia="de-DE"/>
+        </w:rPr>
+        <w:t xml:space="preserve"> Arbeitspakete wären auch noch folgende Funktionen interessant:</w:t>
       </w:r>
     </w:p>
     <w:p>
@@ -1553,7 +1685,21 @@
           <w:lang w:eastAsia="de-DE"/>
         </w:rPr>
         <w:lastRenderedPageBreak/>
-        <w:t>Benachrichtigung durch einen Chat-Bot (z.B. über Skype, ...)</w:t>
+        <w:t xml:space="preserve">Benachrichtigung durch </w:t>
+      </w:r>
+      <w:proofErr w:type="gramStart"/>
+      <w:r>
+        <w:rPr>
+          <w:lang w:eastAsia="de-DE"/>
+        </w:rPr>
+        <w:t>einen Chat-Bot</w:t>
+      </w:r>
+      <w:proofErr w:type="gramEnd"/>
+      <w:r>
+        <w:rPr>
+          <w:lang w:eastAsia="de-DE"/>
+        </w:rPr>
+        <w:t xml:space="preserve"> (z.B. über Skype, ...)</w:t>
       </w:r>
     </w:p>
     <w:p>
@@ -1605,14 +1751,30 @@
           <w:lang w:val="en-US"/>
         </w:rPr>
       </w:pPr>
-      <w:bookmarkStart w:id="4" w:name="_Toc454449946"/>
+      <w:bookmarkStart w:id="3" w:name="_Toc454449946"/>
+      <w:proofErr w:type="spellStart"/>
       <w:r>
         <w:rPr>
           <w:lang w:val="en-US"/>
         </w:rPr>
-        <w:t>Verwendete Werkzeuge</w:t>
-      </w:r>
-      <w:bookmarkEnd w:id="4"/>
+        <w:t>Verwendete</w:t>
+      </w:r>
+      <w:proofErr w:type="spellEnd"/>
+      <w:r>
+        <w:rPr>
+          <w:lang w:val="en-US"/>
+        </w:rPr>
+        <w:t xml:space="preserve"> </w:t>
+      </w:r>
+      <w:proofErr w:type="spellStart"/>
+      <w:r>
+        <w:rPr>
+          <w:lang w:val="en-US"/>
+        </w:rPr>
+        <w:t>Werkzeuge</w:t>
+      </w:r>
+      <w:bookmarkEnd w:id="3"/>
+      <w:proofErr w:type="spellEnd"/>
     </w:p>
     <w:p>
       <w:r>
@@ -1643,9 +1805,11 @@
         <w:spacing w:after="0"/>
         <w:ind w:left="714" w:hanging="357"/>
       </w:pPr>
+      <w:proofErr w:type="spellStart"/>
       <w:r>
         <w:t>Arduino</w:t>
       </w:r>
+      <w:proofErr w:type="spellEnd"/>
     </w:p>
     <w:p>
       <w:pPr>
@@ -1658,8 +1822,13 @@
         <w:ind w:left="714" w:hanging="357"/>
       </w:pPr>
       <w:r>
-        <w:t>Microsoft Azure</w:t>
-      </w:r>
+        <w:t xml:space="preserve">Microsoft </w:t>
+      </w:r>
+      <w:proofErr w:type="spellStart"/>
+      <w:r>
+        <w:t>Azure</w:t>
+      </w:r>
+      <w:proofErr w:type="spellEnd"/>
     </w:p>
     <w:p>
       <w:pPr>
@@ -1671,8 +1840,21 @@
         <w:spacing w:after="0"/>
         <w:ind w:left="714" w:hanging="357"/>
       </w:pPr>
-      <w:r>
-        <w:t>Azure IoT Hub</w:t>
+      <w:proofErr w:type="spellStart"/>
+      <w:r>
+        <w:t>Azure</w:t>
+      </w:r>
+      <w:proofErr w:type="spellEnd"/>
+      <w:r>
+        <w:t xml:space="preserve"> </w:t>
+      </w:r>
+      <w:proofErr w:type="spellStart"/>
+      <w:r>
+        <w:t>IoT</w:t>
+      </w:r>
+      <w:proofErr w:type="spellEnd"/>
+      <w:r>
+        <w:t xml:space="preserve"> Hub</w:t>
       </w:r>
     </w:p>
     <w:p>
@@ -1713,8 +1895,13 @@
         <w:spacing w:after="0"/>
         <w:ind w:left="714" w:hanging="357"/>
       </w:pPr>
-      <w:r>
-        <w:t>Azure Web App Service</w:t>
+      <w:proofErr w:type="spellStart"/>
+      <w:r>
+        <w:t>Azure</w:t>
+      </w:r>
+      <w:proofErr w:type="spellEnd"/>
+      <w:r>
+        <w:t xml:space="preserve"> Web App Service</w:t>
       </w:r>
     </w:p>
     <w:p>
@@ -1727,8 +1914,13 @@
         <w:spacing w:after="0"/>
         <w:ind w:left="714" w:hanging="357"/>
       </w:pPr>
-      <w:r>
-        <w:t>Azure Web Jobs</w:t>
+      <w:proofErr w:type="spellStart"/>
+      <w:r>
+        <w:t>Azure</w:t>
+      </w:r>
+      <w:proofErr w:type="spellEnd"/>
+      <w:r>
+        <w:t xml:space="preserve"> Web Jobs</w:t>
       </w:r>
     </w:p>
     <w:p>
@@ -1755,8 +1947,13 @@
         <w:spacing w:after="0"/>
         <w:ind w:left="714" w:hanging="357"/>
       </w:pPr>
-      <w:r>
-        <w:t>Azure Stream Analytics</w:t>
+      <w:proofErr w:type="spellStart"/>
+      <w:r>
+        <w:t>Azure</w:t>
+      </w:r>
+      <w:proofErr w:type="spellEnd"/>
+      <w:r>
+        <w:t xml:space="preserve"> Stream Analytics</w:t>
       </w:r>
     </w:p>
     <w:p>
@@ -1781,20 +1978,25 @@
           <w:numId w:val="35"/>
         </w:numPr>
       </w:pPr>
-      <w:r>
-        <w:t>Azure Storage</w:t>
+      <w:proofErr w:type="spellStart"/>
+      <w:r>
+        <w:t>Azure</w:t>
+      </w:r>
+      <w:proofErr w:type="spellEnd"/>
+      <w:r>
+        <w:t xml:space="preserve"> Storage</w:t>
       </w:r>
     </w:p>
     <w:p>
       <w:pPr>
         <w:pStyle w:val="Heading1"/>
       </w:pPr>
-      <w:bookmarkStart w:id="5" w:name="_Toc454449947"/>
+      <w:bookmarkStart w:id="4" w:name="_Toc454449947"/>
       <w:r>
         <w:lastRenderedPageBreak/>
         <w:t>Architektur</w:t>
       </w:r>
-      <w:bookmarkEnd w:id="5"/>
+      <w:bookmarkEnd w:id="4"/>
     </w:p>
     <w:p>
       <w:r>
@@ -1859,14 +2061,16 @@
           <w:lang w:val="en-US"/>
         </w:rPr>
       </w:pPr>
-      <w:bookmarkStart w:id="6" w:name="_Toc454449948"/>
+      <w:bookmarkStart w:id="5" w:name="_Toc454449948"/>
+      <w:proofErr w:type="spellStart"/>
       <w:r>
         <w:rPr>
           <w:lang w:val="en-US"/>
         </w:rPr>
         <w:t>Quelltext</w:t>
       </w:r>
-      <w:bookmarkEnd w:id="6"/>
+      <w:bookmarkEnd w:id="5"/>
+      <w:proofErr w:type="spellEnd"/>
     </w:p>
     <w:p>
       <w:r>
@@ -1887,11 +2091,206 @@
       <w:pPr>
         <w:pStyle w:val="Heading1"/>
       </w:pPr>
-      <w:bookmarkStart w:id="7" w:name="_Toc454449949"/>
+      <w:bookmarkStart w:id="6" w:name="_Toc454449949"/>
       <w:r>
         <w:t>Anwendung</w:t>
       </w:r>
-      <w:bookmarkEnd w:id="7"/>
+      <w:bookmarkEnd w:id="6"/>
+    </w:p>
+    <w:p>
+      <w:r>
+        <w:t>Ein Benutzer kann sich seine Daten auf einer Webseite anzeigen lassen. Es kann jeder aufgezeichnete Tag abgerufen werden. Folgende Informationen sind enthalten:</w:t>
+      </w:r>
+    </w:p>
+    <w:p>
+      <w:pPr>
+        <w:pStyle w:val="ListParagraph"/>
+        <w:numPr>
+          <w:ilvl w:val="0"/>
+          <w:numId w:val="35"/>
+        </w:numPr>
+      </w:pPr>
+      <w:r>
+        <w:t>Der aktuelle Status (Stehen, Sitzen, Inaktiv, Offline)</w:t>
+      </w:r>
+    </w:p>
+    <w:p>
+      <w:pPr>
+        <w:pStyle w:val="ListParagraph"/>
+        <w:numPr>
+          <w:ilvl w:val="0"/>
+          <w:numId w:val="35"/>
+        </w:numPr>
+      </w:pPr>
+      <w:r>
+        <w:t xml:space="preserve">Summe der </w:t>
+      </w:r>
+      <w:proofErr w:type="spellStart"/>
+      <w:r>
+        <w:t>Stehzeit</w:t>
+      </w:r>
+      <w:proofErr w:type="spellEnd"/>
+      <w:r>
+        <w:t xml:space="preserve"> an diesem Tag</w:t>
+      </w:r>
+    </w:p>
+    <w:p>
+      <w:pPr>
+        <w:pStyle w:val="ListParagraph"/>
+        <w:numPr>
+          <w:ilvl w:val="0"/>
+          <w:numId w:val="35"/>
+        </w:numPr>
+      </w:pPr>
+      <w:r>
+        <w:t xml:space="preserve">Verhältnis zwischen </w:t>
+      </w:r>
+      <w:r>
+        <w:t>sitzen und s</w:t>
+      </w:r>
+      <w:r>
+        <w:t>tehen in Prozent</w:t>
+      </w:r>
+    </w:p>
+    <w:p>
+      <w:pPr>
+        <w:pStyle w:val="ListParagraph"/>
+        <w:numPr>
+          <w:ilvl w:val="0"/>
+          <w:numId w:val="35"/>
+        </w:numPr>
+      </w:pPr>
+      <w:r>
+        <w:t>Tagesverlauf, wann welcher Zustands war</w:t>
+      </w:r>
+    </w:p>
+    <w:p>
+      <w:pPr>
+        <w:pStyle w:val="ListParagraph"/>
+        <w:numPr>
+          <w:ilvl w:val="0"/>
+          <w:numId w:val="35"/>
+        </w:numPr>
+      </w:pPr>
+      <w:r>
+        <w:t>Aktuelle Tischhöhe in cm</w:t>
+      </w:r>
+    </w:p>
+    <w:p>
+      <w:pPr>
+        <w:pStyle w:val="ListParagraph"/>
+        <w:numPr>
+          <w:ilvl w:val="0"/>
+          <w:numId w:val="35"/>
+        </w:numPr>
+      </w:pPr>
+      <w:r>
+        <w:lastRenderedPageBreak/>
+        <w:t>Gesamte „Arbeitszeit“ (sitzen und stehen</w:t>
+      </w:r>
+      <w:r>
+        <w:t>, aber nur wenn der Benutzer aktiv gearbeitet hat</w:t>
+      </w:r>
+      <w:r>
+        <w:t>)</w:t>
+      </w:r>
+    </w:p>
+    <w:p>
+      <w:pPr>
+        <w:pStyle w:val="ListParagraph"/>
+        <w:numPr>
+          <w:ilvl w:val="0"/>
+          <w:numId w:val="35"/>
+        </w:numPr>
+      </w:pPr>
+      <w:r>
+        <w:t xml:space="preserve">Verbrannte Kalorien an diesem Tag </w:t>
+      </w:r>
+      <w:proofErr w:type="gramStart"/>
+      <w:r>
+        <w:t>durch sitzen</w:t>
+      </w:r>
+      <w:proofErr w:type="gramEnd"/>
+      <w:r>
+        <w:t xml:space="preserve"> oder stehen</w:t>
+      </w:r>
+    </w:p>
+    <w:p>
+      <w:pPr>
+        <w:pStyle w:val="ListParagraph"/>
+        <w:numPr>
+          <w:ilvl w:val="0"/>
+          <w:numId w:val="35"/>
+        </w:numPr>
+      </w:pPr>
+      <w:r>
+        <w:t>Da stehen mehr Kalorien verbrennt als sitzen werden die zusätzlich verbrannten Kalorien angezeigt</w:t>
+      </w:r>
+    </w:p>
+    <w:p>
+      <w:pPr>
+        <w:pStyle w:val="ListParagraph"/>
+        <w:numPr>
+          <w:ilvl w:val="0"/>
+          <w:numId w:val="35"/>
+        </w:numPr>
+      </w:pPr>
+      <w:r>
+        <w:t>Wie oft der Benutzer gestanden ist</w:t>
+      </w:r>
+    </w:p>
+    <w:p>
+      <w:pPr>
+        <w:pStyle w:val="ListParagraph"/>
+        <w:numPr>
+          <w:ilvl w:val="0"/>
+          <w:numId w:val="35"/>
+        </w:numPr>
+      </w:pPr>
+      <w:r>
+        <w:t>Längste durchgehende Steh-Periode</w:t>
+      </w:r>
+    </w:p>
+    <w:p>
+      <w:pPr>
+        <w:pStyle w:val="ListParagraph"/>
+        <w:numPr>
+          <w:ilvl w:val="0"/>
+          <w:numId w:val="35"/>
+        </w:numPr>
+      </w:pPr>
+      <w:r>
+        <w:t>Wie viel von seinem persönlichen Stehdauer-Ziel der Benutzer bereits erreicht hat</w:t>
+      </w:r>
+    </w:p>
+    <w:p>
+      <w:pPr>
+        <w:pStyle w:val="ListParagraph"/>
+        <w:numPr>
+          <w:ilvl w:val="0"/>
+          <w:numId w:val="35"/>
+        </w:numPr>
+      </w:pPr>
+      <w:r>
+        <w:t>Verhältnis zwischen sitzen/stehe/inaktiv</w:t>
+      </w:r>
+    </w:p>
+    <w:p>
+      <w:pPr>
+        <w:pStyle w:val="ListParagraph"/>
+        <w:numPr>
+          <w:ilvl w:val="0"/>
+          <w:numId w:val="35"/>
+        </w:numPr>
+      </w:pPr>
+      <w:r>
+        <w:t>Verlauf der ganzen Woche</w:t>
+      </w:r>
+    </w:p>
+    <w:p>
+      <w:r>
+        <w:t>Über die Datumsauswahl kann jeder beliebige Tag visualisiert werden.</w:t>
+      </w:r>
     </w:p>
     <w:p>
       <w:r>
@@ -1938,6 +2337,145 @@
     </w:p>
     <w:p>
       <w:r>
+        <w:t>Zusätzlich gibt es noch eine Einstellungsseite in der</w:t>
+      </w:r>
+      <w:r>
+        <w:t xml:space="preserve"> die</w:t>
+      </w:r>
+      <w:r>
+        <w:t xml:space="preserve"> folgende</w:t>
+      </w:r>
+      <w:r>
+        <w:t>n</w:t>
+      </w:r>
+      <w:r>
+        <w:t xml:space="preserve"> Einstellungen vorgenommen werden können:</w:t>
+      </w:r>
+    </w:p>
+    <w:p>
+      <w:pPr>
+        <w:pStyle w:val="ListParagraph"/>
+        <w:numPr>
+          <w:ilvl w:val="0"/>
+          <w:numId w:val="35"/>
+        </w:numPr>
+        <w:rPr>
+          <w:noProof/>
+          <w:lang w:eastAsia="de-DE"/>
+        </w:rPr>
+      </w:pPr>
+      <w:r>
+        <w:rPr>
+          <w:noProof/>
+          <w:lang w:eastAsia="de-DE"/>
+        </w:rPr>
+        <w:t>Schwellwert der Höhe, ab wann der Benutzer steht</w:t>
+      </w:r>
+    </w:p>
+    <w:p>
+      <w:pPr>
+        <w:pStyle w:val="ListParagraph"/>
+        <w:numPr>
+          <w:ilvl w:val="0"/>
+          <w:numId w:val="35"/>
+        </w:numPr>
+        <w:rPr>
+          <w:noProof/>
+          <w:lang w:eastAsia="de-DE"/>
+        </w:rPr>
+      </w:pPr>
+      <w:r>
+        <w:rPr>
+          <w:noProof/>
+          <w:lang w:eastAsia="de-DE"/>
+        </w:rPr>
+        <w:lastRenderedPageBreak/>
+        <w:t>Tagesziele der Stehzeit</w:t>
+      </w:r>
+    </w:p>
+    <w:p>
+      <w:pPr>
+        <w:pStyle w:val="ListParagraph"/>
+        <w:numPr>
+          <w:ilvl w:val="0"/>
+          <w:numId w:val="35"/>
+        </w:numPr>
+        <w:rPr>
+          <w:noProof/>
+          <w:lang w:eastAsia="de-DE"/>
+        </w:rPr>
+      </w:pPr>
+      <w:r>
+        <w:rPr>
+          <w:noProof/>
+          <w:lang w:eastAsia="de-DE"/>
+        </w:rPr>
+        <w:t>ID des Devices dieses Benutzers (falls man von einem Multi-User-System ausgeht)</w:t>
+      </w:r>
+    </w:p>
+    <w:p>
+      <w:r>
+        <w:rPr>
+          <w:noProof/>
+          <w:lang w:eastAsia="de-DE"/>
+        </w:rPr>
+        <w:drawing>
+          <wp:inline distT="0" distB="0" distL="0" distR="0" wp14:anchorId="340AE6A0" wp14:editId="7B5BFDBC">
+            <wp:extent cx="5400040" cy="4605337"/>
+            <wp:effectExtent l="0" t="0" r="0" b="5080"/>
+            <wp:docPr id="2" name="Picture 2"/>
+            <wp:cNvGraphicFramePr>
+              <a:graphicFrameLocks xmlns:a="http://schemas.openxmlformats.org/drawingml/2006/main" noChangeAspect="1"/>
+            </wp:cNvGraphicFramePr>
+            <a:graphic xmlns:a="http://schemas.openxmlformats.org/drawingml/2006/main">
+              <a:graphicData uri="http://schemas.openxmlformats.org/drawingml/2006/picture">
+                <pic:pic xmlns:pic="http://schemas.openxmlformats.org/drawingml/2006/picture">
+                  <pic:nvPicPr>
+                    <pic:cNvPr id="1" name=""/>
+                    <pic:cNvPicPr/>
+                  </pic:nvPicPr>
+                  <pic:blipFill rotWithShape="1">
+                    <a:blip r:embed="rId12"/>
+                    <a:srcRect b="20669"/>
+                    <a:stretch/>
+                  </pic:blipFill>
+                  <pic:spPr bwMode="auto">
+                    <a:xfrm>
+                      <a:off x="0" y="0"/>
+                      <a:ext cx="5400040" cy="4605337"/>
+                    </a:xfrm>
+                    <a:prstGeom prst="rect">
+                      <a:avLst/>
+                    </a:prstGeom>
+                    <a:ln>
+                      <a:noFill/>
+                    </a:ln>
+                    <a:extLst>
+                      <a:ext uri="{53640926-AAD7-44D8-BBD7-CCE9431645EC}">
+                        <a14:shadowObscured xmlns:a14="http://schemas.microsoft.com/office/drawing/2010/main"/>
+                      </a:ext>
+                    </a:extLst>
+                  </pic:spPr>
+                </pic:pic>
+              </a:graphicData>
+            </a:graphic>
+          </wp:inline>
+        </w:drawing>
+      </w:r>
+    </w:p>
+    <w:p>
+      <w:r>
+        <w:t xml:space="preserve">Eine weitere innovative Interaktionsmöglichkeit bietet der ebenfalls entwickelte Chat-Bot. Damit kann der Benutzer benachrichtigt werden, falls dieser schon zu lange am Stück sitzt. Es ist aber auch möglich, die Zeiten des aktuellen Tages vom Bot </w:t>
+      </w:r>
+      <w:r>
+        <w:t xml:space="preserve">aktiv </w:t>
+      </w:r>
+      <w:r>
+        <w:t>durch einen einfachen Befehlt abzufragen. Nachfolgend der Chat-Bot in Skype.</w:t>
+      </w:r>
+    </w:p>
+    <w:p>
+      <w:r>
         <w:rPr>
           <w:noProof/>
           <w:lang w:eastAsia="de-DE"/>
@@ -1961,7 +2499,7 @@
                     </pic:cNvPicPr>
                   </pic:nvPicPr>
                   <pic:blipFill>
-                    <a:blip r:embed="rId12">
+                    <a:blip r:embed="rId13">
                       <a:extLst>
                         <a:ext uri="{28A0092B-C50C-407E-A947-70E740481C1C}">
                           <a14:useLocalDpi xmlns:a14="http://schemas.microsoft.com/office/drawing/2010/main" val="0"/>
@@ -1997,128 +2535,129 @@
       <w:pPr>
         <w:pStyle w:val="Heading1"/>
       </w:pPr>
-      <w:bookmarkStart w:id="8" w:name="_Toc454449950"/>
+      <w:bookmarkStart w:id="7" w:name="_Toc454449950"/>
       <w:r>
         <w:t>Ergebnisse</w:t>
       </w:r>
+      <w:bookmarkEnd w:id="7"/>
+    </w:p>
+    <w:p>
+      <w:r>
+        <w:t>Das Projekt selbst verlieft durchwegs positiv. Es wurden nicht nur alle Mussziele, sondern auch einige Nice-</w:t>
+      </w:r>
+      <w:proofErr w:type="spellStart"/>
+      <w:r>
+        <w:t>To</w:t>
+      </w:r>
+      <w:proofErr w:type="spellEnd"/>
+      <w:r>
+        <w:t>-</w:t>
+      </w:r>
+      <w:proofErr w:type="spellStart"/>
+      <w:r>
+        <w:t>Haves</w:t>
+      </w:r>
+      <w:proofErr w:type="spellEnd"/>
+      <w:r>
+        <w:t xml:space="preserve"> umgesetzt. Ein Großteil des Gesamtsystems konnte problemlos in der Microsoft </w:t>
+      </w:r>
+      <w:proofErr w:type="spellStart"/>
+      <w:r>
+        <w:t>Azure</w:t>
+      </w:r>
+      <w:proofErr w:type="spellEnd"/>
+      <w:r>
+        <w:t xml:space="preserve"> Cloud betrieben werden. Der </w:t>
+      </w:r>
+      <w:proofErr w:type="spellStart"/>
+      <w:r>
+        <w:t>Arduino</w:t>
+      </w:r>
+      <w:proofErr w:type="spellEnd"/>
+      <w:r>
+        <w:t>-Sensor selbst braucht eine Verbindung zu einem PC, auf dem eine Applikation läuft, die dann die Daten in die Cloud überträgt.</w:t>
+      </w:r>
+    </w:p>
+    <w:p>
+      <w:r>
+        <w:t>Wünschenswert</w:t>
+      </w:r>
+      <w:r>
+        <w:t xml:space="preserve"> war es, vollkommen ohne zusätzlich Applikation auf einem PC </w:t>
+      </w:r>
+      <w:r>
+        <w:t>auszukommen</w:t>
+      </w:r>
+      <w:r>
+        <w:t xml:space="preserve">. Jedoch verhinderten zwei Punkte diese Ziele. Zum ersten soll festgestellt werden ob der Benutzer überhaupt am Arbeitsplatz ist. Anstelle eines Bewegungssensors oder ähnlichem kann die Applikation am PC sehr leicht feststellen ob der Benutzer aktiv ist oder nicht. Zum zweiten ist die </w:t>
+      </w:r>
+      <w:proofErr w:type="spellStart"/>
+      <w:r>
+        <w:t>Azure</w:t>
+      </w:r>
+      <w:proofErr w:type="spellEnd"/>
+      <w:r>
+        <w:t xml:space="preserve"> </w:t>
+      </w:r>
+      <w:proofErr w:type="spellStart"/>
+      <w:r>
+        <w:t>IoT</w:t>
+      </w:r>
+      <w:proofErr w:type="spellEnd"/>
+      <w:r>
+        <w:t xml:space="preserve"> Hub</w:t>
+      </w:r>
+      <w:r>
+        <w:t xml:space="preserve"> Client</w:t>
+      </w:r>
+      <w:r>
+        <w:t xml:space="preserve"> Bibliothek zu groß für den eingesetzten </w:t>
+      </w:r>
+      <w:proofErr w:type="spellStart"/>
+      <w:r>
+        <w:t>Arduino</w:t>
+      </w:r>
+      <w:proofErr w:type="spellEnd"/>
+      <w:r>
+        <w:t xml:space="preserve"> Uno.</w:t>
+      </w:r>
+    </w:p>
+    <w:p>
+      <w:r>
+        <w:lastRenderedPageBreak/>
+        <w:t>Eines der aufwändigsten Arbeitspakete war die Verarbeitung der Sensordaten mit einem Stream-Analytics Job in der Cloud. Hier wird deklarativ, ähnlich einer SQL-Abfrage, die Ereignisverarbeitung definiert. Das war schlussendlich schwieriger als erwartet. Eine robuste Ereignisverarbeitung, die mit unregelmäßigen, unterschiedlich schnellen Ereignissen zurechtkommen soll, ist einigermaßen schwierig. Außerdem muss dieser Job mit Referenzdaten versorgt werden. Z.B. der Grenzwert ab welcher Höhe der Benutzer steht, oder welche Sensoren online sein sollten, damit eine Offline-Erkennung gemacht werden kann.</w:t>
+      </w:r>
+    </w:p>
+    <w:p>
+      <w:r>
+        <w:t xml:space="preserve">Schlussendlich konnten aber alle Herausforderungen bewältigt werden. Bei den </w:t>
+      </w:r>
+      <w:r>
+        <w:t>ersten Tests im realen Umfeld fi</w:t>
+      </w:r>
+      <w:r>
+        <w:t>el auf, dass diese Auswertung</w:t>
+      </w:r>
+      <w:r>
+        <w:t>en</w:t>
+      </w:r>
+      <w:r>
+        <w:t xml:space="preserve"> tatsächlich motiviert mehr zu stehen und somit seiner Gesundheit einen Gefallen tut. Die Vorbereitungen </w:t>
+      </w:r>
+      <w:r>
+        <w:t>das</w:t>
+      </w:r>
+      <w:r>
+        <w:t xml:space="preserve"> System Multi-User fähig zu machen und in der Firma zu </w:t>
+      </w:r>
+      <w:r>
+        <w:t>installieren laufen bereits.</w:t>
+      </w:r>
+      <w:bookmarkStart w:id="8" w:name="_GoBack"/>
       <w:bookmarkEnd w:id="8"/>
     </w:p>
-    <w:p>
-      <w:pPr>
-        <w:pStyle w:val="ListParagraph"/>
-        <w:numPr>
-          <w:ilvl w:val="0"/>
-          <w:numId w:val="37"/>
-        </w:numPr>
-      </w:pPr>
-      <w:r>
-        <w:t>Azure IoT Hub Bibliothek gut (zu groß für Arduino)</w:t>
-      </w:r>
-    </w:p>
-    <w:p>
-      <w:pPr>
-        <w:pStyle w:val="ListParagraph"/>
-        <w:numPr>
-          <w:ilvl w:val="0"/>
-          <w:numId w:val="37"/>
-        </w:numPr>
-      </w:pPr>
-      <w:r>
-        <w:t>Sensordaten Verarbeitung mit Stream Analytics schwierig</w:t>
-      </w:r>
-    </w:p>
-    <w:p>
-      <w:pPr>
-        <w:pStyle w:val="ListParagraph"/>
-        <w:numPr>
-          <w:ilvl w:val="1"/>
-          <w:numId w:val="37"/>
-        </w:numPr>
-      </w:pPr>
-      <w:r>
-        <w:rPr>
-          <w:lang w:val="en-US"/>
-        </w:rPr>
-        <w:t>Unregelmäßigkeiten</w:t>
-      </w:r>
-    </w:p>
-    <w:p>
-      <w:pPr>
-        <w:pStyle w:val="ListParagraph"/>
-        <w:numPr>
-          <w:ilvl w:val="1"/>
-          <w:numId w:val="37"/>
-        </w:numPr>
-      </w:pPr>
-      <w:r>
-        <w:rPr>
-          <w:lang w:val="en-US"/>
-        </w:rPr>
-        <w:t>Offlineerkennung</w:t>
-      </w:r>
-    </w:p>
-    <w:p>
-      <w:pPr>
-        <w:pStyle w:val="ListParagraph"/>
-        <w:numPr>
-          <w:ilvl w:val="1"/>
-          <w:numId w:val="37"/>
-        </w:numPr>
-      </w:pPr>
-      <w:r>
-        <w:rPr>
-          <w:lang w:val="en-US"/>
-        </w:rPr>
-        <w:t>Referenzdaten</w:t>
-      </w:r>
-    </w:p>
-    <w:p>
-      <w:pPr>
-        <w:pStyle w:val="ListParagraph"/>
-        <w:numPr>
-          <w:ilvl w:val="1"/>
-          <w:numId w:val="37"/>
-        </w:numPr>
-      </w:pPr>
-      <w:r>
-        <w:rPr>
-          <w:lang w:val="en-US"/>
-        </w:rPr>
-        <w:t>Aggregierung</w:t>
-      </w:r>
-    </w:p>
-    <w:p>
-      <w:pPr>
-        <w:pStyle w:val="ListParagraph"/>
-        <w:numPr>
-          <w:ilvl w:val="1"/>
-          <w:numId w:val="37"/>
-        </w:numPr>
-      </w:pPr>
-      <w:r>
-        <w:rPr>
-          <w:lang w:val="en-US"/>
-        </w:rPr>
-        <w:t>Zeitzonen</w:t>
-      </w:r>
-    </w:p>
-    <w:p>
-      <w:pPr>
-        <w:pStyle w:val="ListParagraph"/>
-        <w:numPr>
-          <w:ilvl w:val="0"/>
-          <w:numId w:val="37"/>
-        </w:numPr>
-      </w:pPr>
-      <w:r>
-        <w:rPr>
-          <w:lang w:val="en-US"/>
-        </w:rPr>
-        <w:t>Cloud bietet viele Möglichkeiten</w:t>
-      </w:r>
-    </w:p>
     <w:sectPr>
-      <w:footerReference w:type="default" r:id="rId13"/>
+      <w:footerReference w:type="default" r:id="rId14"/>
       <w:pgSz w:w="11906" w:h="16838"/>
       <w:pgMar w:top="1418" w:right="1701" w:bottom="1418" w:left="1701" w:header="709" w:footer="1191" w:gutter="0"/>
       <w:pgNumType w:start="1"/>
@@ -2235,7 +2774,7 @@
         <w:sz w:val="18"/>
         <w:lang w:val="en-US"/>
       </w:rPr>
-      <w:t>4</w:t>
+      <w:t>6</w:t>
     </w:r>
     <w:r>
       <w:rPr>
@@ -7042,6 +7581,7 @@
   <w:style w:type="character" w:default="1" w:styleId="DefaultParagraphFont">
     <w:name w:val="Default Paragraph Font"/>
     <w:uiPriority w:val="1"/>
+    <w:semiHidden/>
     <w:unhideWhenUsed/>
   </w:style>
   <w:style w:type="table" w:default="1" w:styleId="TableNormal">
@@ -8523,7 +9063,7 @@
 </file>
 
 <file path=customXml/itemProps1.xml><?xml version="1.0" encoding="utf-8"?>
-<ds:datastoreItem xmlns:ds="http://schemas.openxmlformats.org/officeDocument/2006/customXml" ds:itemID="{522A5023-DD0E-4872-ABA6-9FDC37E7E505}">
+<ds:datastoreItem xmlns:ds="http://schemas.openxmlformats.org/officeDocument/2006/customXml" ds:itemID="{0BD0ECBC-9268-4E09-BB1E-A89ABC4ABCCA}">
   <ds:schemaRefs>
     <ds:schemaRef ds:uri="http://schemas.openxmlformats.org/officeDocument/2006/bibliography"/>
   </ds:schemaRefs>

--- a/docs/MUS_SmartDesk_Docu.docx
+++ b/docs/MUS_SmartDesk_Docu.docx
@@ -1,6 +1,6 @@
 
 <file path=word/document.xml><?xml version="1.0" encoding="utf-8"?>
-<w:document xmlns:wpc="http://schemas.microsoft.com/office/word/2010/wordprocessingCanvas" xmlns:cx="http://schemas.microsoft.com/office/drawing/2014/chartex" xmlns:cx1="http://schemas.microsoft.com/office/drawing/2015/9/8/chartex" xmlns:cx2="http://schemas.microsoft.com/office/drawing/2015/10/21/chartex" xmlns:mc="http://schemas.openxmlformats.org/markup-compatibility/2006" xmlns:o="urn:schemas-microsoft-com:office:office" xmlns:r="http://schemas.openxmlformats.org/officeDocument/2006/relationships" xmlns:m="http://schemas.openxmlformats.org/officeDocument/2006/math" xmlns:v="urn:schemas-microsoft-com:vml" xmlns:wp14="http://schemas.microsoft.com/office/word/2010/wordprocessingDrawing" xmlns:wp="http://schemas.openxmlformats.org/drawingml/2006/wordprocessingDrawing" xmlns:w10="urn:schemas-microsoft-com:office:word" xmlns:w="http://schemas.openxmlformats.org/wordprocessingml/2006/main" xmlns:w14="http://schemas.microsoft.com/office/word/2010/wordml" xmlns:w15="http://schemas.microsoft.com/office/word/2012/wordml" xmlns:w16se="http://schemas.microsoft.com/office/word/2015/wordml/symex" xmlns:wpg="http://schemas.microsoft.com/office/word/2010/wordprocessingGroup" xmlns:wpi="http://schemas.microsoft.com/office/word/2010/wordprocessingInk" xmlns:wne="http://schemas.microsoft.com/office/word/2006/wordml" xmlns:wps="http://schemas.microsoft.com/office/word/2010/wordprocessingShape" mc:Ignorable="w14 w15 w16se wp14">
+<w:document xmlns:wpc="http://schemas.microsoft.com/office/word/2010/wordprocessingCanvas" xmlns:mc="http://schemas.openxmlformats.org/markup-compatibility/2006" xmlns:o="urn:schemas-microsoft-com:office:office" xmlns:r="http://schemas.openxmlformats.org/officeDocument/2006/relationships" xmlns:m="http://schemas.openxmlformats.org/officeDocument/2006/math" xmlns:v="urn:schemas-microsoft-com:vml" xmlns:wp14="http://schemas.microsoft.com/office/word/2010/wordprocessingDrawing" xmlns:wp="http://schemas.openxmlformats.org/drawingml/2006/wordprocessingDrawing" xmlns:w10="urn:schemas-microsoft-com:office:word" xmlns:w="http://schemas.openxmlformats.org/wordprocessingml/2006/main" xmlns:w14="http://schemas.microsoft.com/office/word/2010/wordml" xmlns:w15="http://schemas.microsoft.com/office/word/2012/wordml" xmlns:wpg="http://schemas.microsoft.com/office/word/2010/wordprocessingGroup" xmlns:wpi="http://schemas.microsoft.com/office/word/2010/wordprocessingInk" xmlns:wne="http://schemas.microsoft.com/office/word/2006/wordml" xmlns:wps="http://schemas.microsoft.com/office/word/2010/wordprocessingShape" mc:Ignorable="w14 w15 wp14">
   <w:body>
     <w:p>
       <w:pPr>
@@ -56,7 +56,7 @@
       <w:r>
         <w:rPr>
           <w:noProof/>
-          <w:lang w:eastAsia="de-DE"/>
+          <w:lang w:val="de-AT" w:eastAsia="de-AT"/>
         </w:rPr>
         <w:drawing>
           <wp:inline distT="0" distB="0" distL="0" distR="0">
@@ -1685,21 +1685,7 @@
           <w:lang w:eastAsia="de-DE"/>
         </w:rPr>
         <w:lastRenderedPageBreak/>
-        <w:t xml:space="preserve">Benachrichtigung durch </w:t>
-      </w:r>
-      <w:proofErr w:type="gramStart"/>
-      <w:r>
-        <w:rPr>
-          <w:lang w:eastAsia="de-DE"/>
-        </w:rPr>
-        <w:t>einen Chat-Bot</w:t>
-      </w:r>
-      <w:proofErr w:type="gramEnd"/>
-      <w:r>
-        <w:rPr>
-          <w:lang w:eastAsia="de-DE"/>
-        </w:rPr>
-        <w:t xml:space="preserve"> (z.B. über Skype, ...)</w:t>
+        <w:t>Benachrichtigung durch einen Chat-Bot (z.B. über Skype, ...)</w:t>
       </w:r>
     </w:p>
     <w:p>
@@ -1953,8 +1939,13 @@
       </w:r>
       <w:proofErr w:type="spellEnd"/>
       <w:r>
-        <w:t xml:space="preserve"> Stream Analytics</w:t>
-      </w:r>
+        <w:t xml:space="preserve"> Stream </w:t>
+      </w:r>
+      <w:proofErr w:type="spellStart"/>
+      <w:r>
+        <w:t>Analytics</w:t>
+      </w:r>
+      <w:proofErr w:type="spellEnd"/>
     </w:p>
     <w:p>
       <w:pPr>
@@ -2002,7 +1993,7 @@
       <w:r>
         <w:rPr>
           <w:noProof/>
-          <w:lang w:eastAsia="de-DE"/>
+          <w:lang w:val="de-AT" w:eastAsia="de-AT"/>
         </w:rPr>
         <w:drawing>
           <wp:inline distT="0" distB="0" distL="0" distR="0">
@@ -2055,22 +2046,270 @@
       </w:r>
     </w:p>
     <w:p>
+      <w:r>
+        <w:t xml:space="preserve">Die gesamte Applikation baut auf den </w:t>
+      </w:r>
+      <w:proofErr w:type="spellStart"/>
+      <w:r>
+        <w:t>Azure-Stack</w:t>
+      </w:r>
+      <w:proofErr w:type="spellEnd"/>
+      <w:r>
+        <w:t xml:space="preserve"> auf und ist vollständig in der </w:t>
+      </w:r>
+      <w:proofErr w:type="spellStart"/>
+      <w:r>
+        <w:t>Cloud</w:t>
+      </w:r>
+      <w:proofErr w:type="spellEnd"/>
+      <w:r>
+        <w:t xml:space="preserve"> </w:t>
+      </w:r>
+      <w:proofErr w:type="spellStart"/>
+      <w:r>
+        <w:t>gehostet</w:t>
+      </w:r>
+      <w:proofErr w:type="spellEnd"/>
+      <w:r>
+        <w:t xml:space="preserve">. Die Clients verbinden sich mithilfe des </w:t>
+      </w:r>
+      <w:proofErr w:type="spellStart"/>
+      <w:r>
+        <w:t>IoT</w:t>
+      </w:r>
+      <w:proofErr w:type="spellEnd"/>
+      <w:r>
+        <w:t xml:space="preserve">-Client SDKs zum </w:t>
+      </w:r>
+      <w:proofErr w:type="spellStart"/>
+      <w:r>
+        <w:t>IoT</w:t>
+      </w:r>
+      <w:proofErr w:type="spellEnd"/>
+      <w:r>
+        <w:t xml:space="preserve">-Hub und senden ihre Informationen via HTTP und JSON. </w:t>
+      </w:r>
+    </w:p>
+    <w:p>
+      <w:r>
+        <w:t xml:space="preserve">Der Stream </w:t>
+      </w:r>
+      <w:proofErr w:type="spellStart"/>
+      <w:r>
+        <w:t>Analytics</w:t>
+      </w:r>
+      <w:proofErr w:type="spellEnd"/>
+      <w:r>
+        <w:t xml:space="preserve"> Job liest vom </w:t>
+      </w:r>
+      <w:proofErr w:type="spellStart"/>
+      <w:r>
+        <w:t>IoT</w:t>
+      </w:r>
+      <w:proofErr w:type="spellEnd"/>
+      <w:r>
+        <w:t>-Hub und verarbeitet diese Daten weiter.</w:t>
+      </w:r>
+      <w:r>
+        <w:t xml:space="preserve"> Ein kontinuierlicher Job</w:t>
+      </w:r>
+      <w:r>
+        <w:t xml:space="preserve"> ist</w:t>
+      </w:r>
+      <w:r>
+        <w:t xml:space="preserve"> für die korrekte Arbeitsweise der Offline-Erkennung erforderlich</w:t>
+      </w:r>
+      <w:r>
+        <w:t xml:space="preserve">. Dieser Job stellt sicher, dass der </w:t>
+      </w:r>
+      <w:proofErr w:type="spellStart"/>
+      <w:r>
+        <w:t>Analytics</w:t>
+      </w:r>
+      <w:proofErr w:type="spellEnd"/>
+      <w:r>
+        <w:t xml:space="preserve"> Job aktiv </w:t>
+      </w:r>
+      <w:r>
+        <w:t>bleibt</w:t>
+      </w:r>
+      <w:r>
+        <w:t>, da dieser</w:t>
+      </w:r>
+      <w:r>
+        <w:t xml:space="preserve"> nur aktiv ist, wenn zumindest 1 Client verbunden ist. </w:t>
+      </w:r>
+      <w:r>
+        <w:t xml:space="preserve">Die Konfiguration der einzelnen Clients ist in einem </w:t>
+      </w:r>
+      <w:proofErr w:type="spellStart"/>
+      <w:r>
+        <w:t>Blob</w:t>
+      </w:r>
+      <w:proofErr w:type="spellEnd"/>
+      <w:r>
+        <w:t xml:space="preserve"> Storage abgelegt. </w:t>
+      </w:r>
+      <w:r>
+        <w:t>Dieser wurde a</w:t>
+      </w:r>
+      <w:r>
+        <w:t>ufgrund der Einschränkung</w:t>
+      </w:r>
+      <w:r>
+        <w:t xml:space="preserve"> </w:t>
+      </w:r>
+      <w:r>
+        <w:t>gewählt</w:t>
+      </w:r>
+      <w:r>
+        <w:t xml:space="preserve">, dass Stream </w:t>
+      </w:r>
+      <w:proofErr w:type="spellStart"/>
+      <w:r>
+        <w:t>Analytics</w:t>
+      </w:r>
+      <w:proofErr w:type="spellEnd"/>
+      <w:r>
+        <w:t xml:space="preserve"> den lesenden Z</w:t>
+      </w:r>
+      <w:r>
+        <w:t xml:space="preserve">ugriff auf </w:t>
+      </w:r>
+      <w:proofErr w:type="spellStart"/>
+      <w:r>
+        <w:t>Blob</w:t>
+      </w:r>
+      <w:proofErr w:type="spellEnd"/>
+      <w:r>
+        <w:t xml:space="preserve"> Storage erlaubt</w:t>
+      </w:r>
+      <w:r>
+        <w:t>.</w:t>
+      </w:r>
+      <w:r>
+        <w:t xml:space="preserve"> Die Konfiguration wird unteranderem für die Offline-Erkennung benötigt</w:t>
+      </w:r>
+      <w:r>
+        <w:t xml:space="preserve">, da eben </w:t>
+      </w:r>
+      <w:r>
+        <w:t>alle Clients bekannt sein mü</w:t>
+      </w:r>
+      <w:r>
+        <w:t>ss</w:t>
+      </w:r>
+      <w:r>
+        <w:t>en</w:t>
+      </w:r>
+      <w:r>
+        <w:t>.</w:t>
+      </w:r>
+    </w:p>
+    <w:p>
+      <w:r>
+        <w:t xml:space="preserve">Die durch Stream </w:t>
+      </w:r>
+      <w:proofErr w:type="spellStart"/>
+      <w:r>
+        <w:t>Analytics</w:t>
+      </w:r>
+      <w:proofErr w:type="spellEnd"/>
+      <w:r>
+        <w:t xml:space="preserve"> aufbereiteten Daten werden in einem Table Storage abgelegt. </w:t>
+      </w:r>
+    </w:p>
+    <w:p>
+      <w:r>
+        <w:t xml:space="preserve">Die auf </w:t>
+      </w:r>
+      <w:r>
+        <w:t>ASP.NET Core</w:t>
+      </w:r>
+      <w:r>
+        <w:t xml:space="preserve"> aufbauende Webapplikation greift über die </w:t>
+      </w:r>
+      <w:proofErr w:type="spellStart"/>
+      <w:r>
+        <w:t>Azure</w:t>
+      </w:r>
+      <w:proofErr w:type="spellEnd"/>
+      <w:r>
+        <w:t xml:space="preserve"> SDKs auf die abgespeicherten Daten zu und liefert diese über eine REST-API aus. </w:t>
+      </w:r>
+      <w:r>
+        <w:t xml:space="preserve">Diese Applikation liefert ebenfalls die statischen Ressourcen für das Dashboard ist. </w:t>
+      </w:r>
+    </w:p>
+    <w:p>
+      <w:r>
+        <w:lastRenderedPageBreak/>
+        <w:t>Der mit dem Bot Framework entwickelte Bot</w:t>
+      </w:r>
+      <w:r>
+        <w:t>,</w:t>
+      </w:r>
+      <w:r>
+        <w:t xml:space="preserve"> greift ebenfalls auf den Table Storage zu, um dem jeweiligen Benutzer Auskunft über seine</w:t>
+      </w:r>
+      <w:bookmarkStart w:id="5" w:name="_GoBack"/>
+      <w:bookmarkEnd w:id="5"/>
+      <w:r>
+        <w:t xml:space="preserve"> Daten zu geben. </w:t>
+      </w:r>
+      <w:proofErr w:type="gramStart"/>
+      <w:r>
+        <w:t>Der</w:t>
+      </w:r>
+      <w:proofErr w:type="gramEnd"/>
+      <w:r>
+        <w:t xml:space="preserve"> Bot ist über den Bot Connector an Skype angebunden. </w:t>
+      </w:r>
+    </w:p>
+    <w:p>
+      <w:r>
+        <w:t xml:space="preserve">Der </w:t>
+      </w:r>
+      <w:proofErr w:type="spellStart"/>
+      <w:r>
+        <w:t>SmartDesk</w:t>
+      </w:r>
+      <w:proofErr w:type="spellEnd"/>
+      <w:r>
+        <w:t xml:space="preserve">-Client ist mit dem </w:t>
+      </w:r>
+      <w:proofErr w:type="spellStart"/>
+      <w:r>
+        <w:t>Arduino</w:t>
+      </w:r>
+      <w:proofErr w:type="spellEnd"/>
+      <w:r>
+        <w:t xml:space="preserve"> verbunden und </w:t>
+      </w:r>
+      <w:proofErr w:type="gramStart"/>
+      <w:r>
+        <w:t>lest</w:t>
+      </w:r>
+      <w:proofErr w:type="gramEnd"/>
+      <w:r>
+        <w:t xml:space="preserve"> die Messwerte über die serielle Schnittstelle aus.</w:t>
+      </w:r>
+    </w:p>
+    <w:p>
       <w:pPr>
         <w:pStyle w:val="Heading1"/>
         <w:rPr>
-          <w:lang w:val="en-US"/>
+          <w:lang w:val="de-AT"/>
         </w:rPr>
       </w:pPr>
-      <w:bookmarkStart w:id="5" w:name="_Toc454449948"/>
-      <w:proofErr w:type="spellStart"/>
+      <w:bookmarkStart w:id="6" w:name="_Toc454449948"/>
       <w:r>
         <w:rPr>
-          <w:lang w:val="en-US"/>
+          <w:lang w:val="de-AT"/>
         </w:rPr>
         <w:t>Quelltext</w:t>
       </w:r>
-      <w:bookmarkEnd w:id="5"/>
-      <w:proofErr w:type="spellEnd"/>
+      <w:bookmarkEnd w:id="6"/>
     </w:p>
     <w:p>
       <w:r>
@@ -2091,11 +2330,11 @@
       <w:pPr>
         <w:pStyle w:val="Heading1"/>
       </w:pPr>
-      <w:bookmarkStart w:id="6" w:name="_Toc454449949"/>
+      <w:bookmarkStart w:id="7" w:name="_Toc454449949"/>
       <w:r>
         <w:t>Anwendung</w:t>
       </w:r>
-      <w:bookmarkEnd w:id="6"/>
+      <w:bookmarkEnd w:id="7"/>
     </w:p>
     <w:p>
       <w:r>
@@ -2185,7 +2424,6 @@
         </w:numPr>
       </w:pPr>
       <w:r>
-        <w:lastRenderedPageBreak/>
         <w:t>Gesamte „Arbeitszeit“ (sitzen und stehen</w:t>
       </w:r>
       <w:r>
@@ -2204,15 +2442,7 @@
         </w:numPr>
       </w:pPr>
       <w:r>
-        <w:t xml:space="preserve">Verbrannte Kalorien an diesem Tag </w:t>
-      </w:r>
-      <w:proofErr w:type="gramStart"/>
-      <w:r>
-        <w:t>durch sitzen</w:t>
-      </w:r>
-      <w:proofErr w:type="gramEnd"/>
-      <w:r>
-        <w:t xml:space="preserve"> oder stehen</w:t>
+        <w:t>Verbrannte Kalorien an diesem Tag durch sitzen oder stehen</w:t>
       </w:r>
     </w:p>
     <w:p>
@@ -2260,6 +2490,7 @@
         </w:numPr>
       </w:pPr>
       <w:r>
+        <w:lastRenderedPageBreak/>
         <w:t>Wie viel von seinem persönlichen Stehdauer-Ziel der Benutzer bereits erreicht hat</w:t>
       </w:r>
     </w:p>
@@ -2296,7 +2527,7 @@
       <w:r>
         <w:rPr>
           <w:noProof/>
-          <w:lang w:eastAsia="de-DE"/>
+          <w:lang w:val="de-AT" w:eastAsia="de-AT"/>
         </w:rPr>
         <w:drawing>
           <wp:inline distT="0" distB="0" distL="0" distR="0" wp14:anchorId="43BD75D0" wp14:editId="381E7154">
@@ -2389,7 +2620,6 @@
           <w:noProof/>
           <w:lang w:eastAsia="de-DE"/>
         </w:rPr>
-        <w:lastRenderedPageBreak/>
         <w:t>Tagesziele der Stehzeit</w:t>
       </w:r>
     </w:p>
@@ -2417,8 +2647,9 @@
       <w:r>
         <w:rPr>
           <w:noProof/>
-          <w:lang w:eastAsia="de-DE"/>
+          <w:lang w:val="de-AT" w:eastAsia="de-AT"/>
         </w:rPr>
+        <w:lastRenderedPageBreak/>
         <w:drawing>
           <wp:inline distT="0" distB="0" distL="0" distR="0" wp14:anchorId="340AE6A0" wp14:editId="7B5BFDBC">
             <wp:extent cx="5400040" cy="4605337"/>
@@ -2478,7 +2709,7 @@
       <w:r>
         <w:rPr>
           <w:noProof/>
-          <w:lang w:eastAsia="de-DE"/>
+          <w:lang w:val="de-AT" w:eastAsia="de-AT"/>
         </w:rPr>
         <w:lastRenderedPageBreak/>
         <w:drawing>
@@ -2535,11 +2766,11 @@
       <w:pPr>
         <w:pStyle w:val="Heading1"/>
       </w:pPr>
-      <w:bookmarkStart w:id="7" w:name="_Toc454449950"/>
+      <w:bookmarkStart w:id="8" w:name="_Toc454449950"/>
       <w:r>
         <w:t>Ergebnisse</w:t>
       </w:r>
-      <w:bookmarkEnd w:id="7"/>
+      <w:bookmarkEnd w:id="8"/>
     </w:p>
     <w:p>
       <w:r>
@@ -2567,7 +2798,15 @@
       </w:r>
       <w:proofErr w:type="spellEnd"/>
       <w:r>
-        <w:t xml:space="preserve"> Cloud betrieben werden. Der </w:t>
+        <w:t xml:space="preserve"> </w:t>
+      </w:r>
+      <w:proofErr w:type="spellStart"/>
+      <w:r>
+        <w:t>Cloud</w:t>
+      </w:r>
+      <w:proofErr w:type="spellEnd"/>
+      <w:r>
+        <w:t xml:space="preserve"> betrieben werden. Der </w:t>
       </w:r>
       <w:proofErr w:type="spellStart"/>
       <w:r>
@@ -2653,8 +2892,6 @@
       <w:r>
         <w:t>installieren laufen bereits.</w:t>
       </w:r>
-      <w:bookmarkStart w:id="8" w:name="_GoBack"/>
-      <w:bookmarkEnd w:id="8"/>
     </w:p>
     <w:sectPr>
       <w:footerReference w:type="default" r:id="rId14"/>
@@ -2669,7 +2906,7 @@
 </file>
 
 <file path=word/endnotes.xml><?xml version="1.0" encoding="utf-8"?>
-<w:endnotes xmlns:wpc="http://schemas.microsoft.com/office/word/2010/wordprocessingCanvas" xmlns:cx="http://schemas.microsoft.com/office/drawing/2014/chartex" xmlns:cx1="http://schemas.microsoft.com/office/drawing/2015/9/8/chartex" xmlns:cx2="http://schemas.microsoft.com/office/drawing/2015/10/21/chartex" xmlns:mc="http://schemas.openxmlformats.org/markup-compatibility/2006" xmlns:o="urn:schemas-microsoft-com:office:office" xmlns:r="http://schemas.openxmlformats.org/officeDocument/2006/relationships" xmlns:m="http://schemas.openxmlformats.org/officeDocument/2006/math" xmlns:v="urn:schemas-microsoft-com:vml" xmlns:wp14="http://schemas.microsoft.com/office/word/2010/wordprocessingDrawing" xmlns:wp="http://schemas.openxmlformats.org/drawingml/2006/wordprocessingDrawing" xmlns:w10="urn:schemas-microsoft-com:office:word" xmlns:w="http://schemas.openxmlformats.org/wordprocessingml/2006/main" xmlns:w14="http://schemas.microsoft.com/office/word/2010/wordml" xmlns:w15="http://schemas.microsoft.com/office/word/2012/wordml" xmlns:w16se="http://schemas.microsoft.com/office/word/2015/wordml/symex" xmlns:wpg="http://schemas.microsoft.com/office/word/2010/wordprocessingGroup" xmlns:wpi="http://schemas.microsoft.com/office/word/2010/wordprocessingInk" xmlns:wne="http://schemas.microsoft.com/office/word/2006/wordml" xmlns:wps="http://schemas.microsoft.com/office/word/2010/wordprocessingShape" mc:Ignorable="w14 w15 w16se wp14">
+<w:endnotes xmlns:wpc="http://schemas.microsoft.com/office/word/2010/wordprocessingCanvas" xmlns:mc="http://schemas.openxmlformats.org/markup-compatibility/2006" xmlns:o="urn:schemas-microsoft-com:office:office" xmlns:r="http://schemas.openxmlformats.org/officeDocument/2006/relationships" xmlns:m="http://schemas.openxmlformats.org/officeDocument/2006/math" xmlns:v="urn:schemas-microsoft-com:vml" xmlns:wp14="http://schemas.microsoft.com/office/word/2010/wordprocessingDrawing" xmlns:wp="http://schemas.openxmlformats.org/drawingml/2006/wordprocessingDrawing" xmlns:w10="urn:schemas-microsoft-com:office:word" xmlns:w="http://schemas.openxmlformats.org/wordprocessingml/2006/main" xmlns:w14="http://schemas.microsoft.com/office/word/2010/wordml" xmlns:w15="http://schemas.microsoft.com/office/word/2012/wordml" xmlns:wpg="http://schemas.microsoft.com/office/word/2010/wordprocessingGroup" xmlns:wpi="http://schemas.microsoft.com/office/word/2010/wordprocessingInk" xmlns:wne="http://schemas.microsoft.com/office/word/2006/wordml" xmlns:wps="http://schemas.microsoft.com/office/word/2010/wordprocessingShape" mc:Ignorable="w14 w15 wp14">
   <w:endnote w:type="separator" w:id="-1">
     <w:p>
       <w:pPr>
@@ -2694,7 +2931,7 @@
 </file>
 
 <file path=word/footer1.xml><?xml version="1.0" encoding="utf-8"?>
-<w:ftr xmlns:wpc="http://schemas.microsoft.com/office/word/2010/wordprocessingCanvas" xmlns:cx="http://schemas.microsoft.com/office/drawing/2014/chartex" xmlns:cx1="http://schemas.microsoft.com/office/drawing/2015/9/8/chartex" xmlns:cx2="http://schemas.microsoft.com/office/drawing/2015/10/21/chartex" xmlns:mc="http://schemas.openxmlformats.org/markup-compatibility/2006" xmlns:o="urn:schemas-microsoft-com:office:office" xmlns:r="http://schemas.openxmlformats.org/officeDocument/2006/relationships" xmlns:m="http://schemas.openxmlformats.org/officeDocument/2006/math" xmlns:v="urn:schemas-microsoft-com:vml" xmlns:wp14="http://schemas.microsoft.com/office/word/2010/wordprocessingDrawing" xmlns:wp="http://schemas.openxmlformats.org/drawingml/2006/wordprocessingDrawing" xmlns:w10="urn:schemas-microsoft-com:office:word" xmlns:w="http://schemas.openxmlformats.org/wordprocessingml/2006/main" xmlns:w14="http://schemas.microsoft.com/office/word/2010/wordml" xmlns:w15="http://schemas.microsoft.com/office/word/2012/wordml" xmlns:w16se="http://schemas.microsoft.com/office/word/2015/wordml/symex" xmlns:wpg="http://schemas.microsoft.com/office/word/2010/wordprocessingGroup" xmlns:wpi="http://schemas.microsoft.com/office/word/2010/wordprocessingInk" xmlns:wne="http://schemas.microsoft.com/office/word/2006/wordml" xmlns:wps="http://schemas.microsoft.com/office/word/2010/wordprocessingShape" mc:Ignorable="w14 w15 w16se wp14">
+<w:ftr xmlns:wpc="http://schemas.microsoft.com/office/word/2010/wordprocessingCanvas" xmlns:mc="http://schemas.openxmlformats.org/markup-compatibility/2006" xmlns:o="urn:schemas-microsoft-com:office:office" xmlns:r="http://schemas.openxmlformats.org/officeDocument/2006/relationships" xmlns:m="http://schemas.openxmlformats.org/officeDocument/2006/math" xmlns:v="urn:schemas-microsoft-com:vml" xmlns:wp14="http://schemas.microsoft.com/office/word/2010/wordprocessingDrawing" xmlns:wp="http://schemas.openxmlformats.org/drawingml/2006/wordprocessingDrawing" xmlns:w10="urn:schemas-microsoft-com:office:word" xmlns:w="http://schemas.openxmlformats.org/wordprocessingml/2006/main" xmlns:w14="http://schemas.microsoft.com/office/word/2010/wordml" xmlns:w15="http://schemas.microsoft.com/office/word/2012/wordml" xmlns:wpg="http://schemas.microsoft.com/office/word/2010/wordprocessingGroup" xmlns:wpi="http://schemas.microsoft.com/office/word/2010/wordprocessingInk" xmlns:wne="http://schemas.microsoft.com/office/word/2006/wordml" xmlns:wps="http://schemas.microsoft.com/office/word/2010/wordprocessingShape" mc:Ignorable="w14 w15 wp14">
   <w:p>
     <w:pPr>
       <w:pStyle w:val="Footer"/>
@@ -2774,7 +3011,7 @@
         <w:sz w:val="18"/>
         <w:lang w:val="en-US"/>
       </w:rPr>
-      <w:t>6</w:t>
+      <w:t>8</w:t>
     </w:r>
     <w:r>
       <w:rPr>
@@ -2788,7 +3025,7 @@
 </file>
 
 <file path=word/footnotes.xml><?xml version="1.0" encoding="utf-8"?>
-<w:footnotes xmlns:wpc="http://schemas.microsoft.com/office/word/2010/wordprocessingCanvas" xmlns:cx="http://schemas.microsoft.com/office/drawing/2014/chartex" xmlns:cx1="http://schemas.microsoft.com/office/drawing/2015/9/8/chartex" xmlns:cx2="http://schemas.microsoft.com/office/drawing/2015/10/21/chartex" xmlns:mc="http://schemas.openxmlformats.org/markup-compatibility/2006" xmlns:o="urn:schemas-microsoft-com:office:office" xmlns:r="http://schemas.openxmlformats.org/officeDocument/2006/relationships" xmlns:m="http://schemas.openxmlformats.org/officeDocument/2006/math" xmlns:v="urn:schemas-microsoft-com:vml" xmlns:wp14="http://schemas.microsoft.com/office/word/2010/wordprocessingDrawing" xmlns:wp="http://schemas.openxmlformats.org/drawingml/2006/wordprocessingDrawing" xmlns:w10="urn:schemas-microsoft-com:office:word" xmlns:w="http://schemas.openxmlformats.org/wordprocessingml/2006/main" xmlns:w14="http://schemas.microsoft.com/office/word/2010/wordml" xmlns:w15="http://schemas.microsoft.com/office/word/2012/wordml" xmlns:w16se="http://schemas.microsoft.com/office/word/2015/wordml/symex" xmlns:wpg="http://schemas.microsoft.com/office/word/2010/wordprocessingGroup" xmlns:wpi="http://schemas.microsoft.com/office/word/2010/wordprocessingInk" xmlns:wne="http://schemas.microsoft.com/office/word/2006/wordml" xmlns:wps="http://schemas.microsoft.com/office/word/2010/wordprocessingShape" mc:Ignorable="w14 w15 w16se wp14">
+<w:footnotes xmlns:wpc="http://schemas.microsoft.com/office/word/2010/wordprocessingCanvas" xmlns:mc="http://schemas.openxmlformats.org/markup-compatibility/2006" xmlns:o="urn:schemas-microsoft-com:office:office" xmlns:r="http://schemas.openxmlformats.org/officeDocument/2006/relationships" xmlns:m="http://schemas.openxmlformats.org/officeDocument/2006/math" xmlns:v="urn:schemas-microsoft-com:vml" xmlns:wp14="http://schemas.microsoft.com/office/word/2010/wordprocessingDrawing" xmlns:wp="http://schemas.openxmlformats.org/drawingml/2006/wordprocessingDrawing" xmlns:w10="urn:schemas-microsoft-com:office:word" xmlns:w="http://schemas.openxmlformats.org/wordprocessingml/2006/main" xmlns:w14="http://schemas.microsoft.com/office/word/2010/wordml" xmlns:w15="http://schemas.microsoft.com/office/word/2012/wordml" xmlns:wpg="http://schemas.microsoft.com/office/word/2010/wordprocessingGroup" xmlns:wpi="http://schemas.microsoft.com/office/word/2010/wordprocessingInk" xmlns:wne="http://schemas.microsoft.com/office/word/2006/wordml" xmlns:wps="http://schemas.microsoft.com/office/word/2010/wordprocessingShape" mc:Ignorable="w14 w15 wp14">
   <w:footnote w:type="separator" w:id="-1">
     <w:p>
       <w:pPr>
@@ -2813,7 +3050,7 @@
 </file>
 
 <file path=word/numbering.xml><?xml version="1.0" encoding="utf-8"?>
-<w:numbering xmlns:wpc="http://schemas.microsoft.com/office/word/2010/wordprocessingCanvas" xmlns:cx="http://schemas.microsoft.com/office/drawing/2014/chartex" xmlns:cx1="http://schemas.microsoft.com/office/drawing/2015/9/8/chartex" xmlns:cx2="http://schemas.microsoft.com/office/drawing/2015/10/21/chartex" xmlns:mc="http://schemas.openxmlformats.org/markup-compatibility/2006" xmlns:o="urn:schemas-microsoft-com:office:office" xmlns:r="http://schemas.openxmlformats.org/officeDocument/2006/relationships" xmlns:m="http://schemas.openxmlformats.org/officeDocument/2006/math" xmlns:v="urn:schemas-microsoft-com:vml" xmlns:wp14="http://schemas.microsoft.com/office/word/2010/wordprocessingDrawing" xmlns:wp="http://schemas.openxmlformats.org/drawingml/2006/wordprocessingDrawing" xmlns:w10="urn:schemas-microsoft-com:office:word" xmlns:w="http://schemas.openxmlformats.org/wordprocessingml/2006/main" xmlns:w14="http://schemas.microsoft.com/office/word/2010/wordml" xmlns:w15="http://schemas.microsoft.com/office/word/2012/wordml" xmlns:w16se="http://schemas.microsoft.com/office/word/2015/wordml/symex" xmlns:wpg="http://schemas.microsoft.com/office/word/2010/wordprocessingGroup" xmlns:wpi="http://schemas.microsoft.com/office/word/2010/wordprocessingInk" xmlns:wne="http://schemas.microsoft.com/office/word/2006/wordml" xmlns:wps="http://schemas.microsoft.com/office/word/2010/wordprocessingShape" mc:Ignorable="w14 w15 w16se wp14">
+<w:numbering xmlns:wpc="http://schemas.microsoft.com/office/word/2010/wordprocessingCanvas" xmlns:mc="http://schemas.openxmlformats.org/markup-compatibility/2006" xmlns:o="urn:schemas-microsoft-com:office:office" xmlns:r="http://schemas.openxmlformats.org/officeDocument/2006/relationships" xmlns:m="http://schemas.openxmlformats.org/officeDocument/2006/math" xmlns:v="urn:schemas-microsoft-com:vml" xmlns:wp14="http://schemas.microsoft.com/office/word/2010/wordprocessingDrawing" xmlns:wp="http://schemas.openxmlformats.org/drawingml/2006/wordprocessingDrawing" xmlns:w10="urn:schemas-microsoft-com:office:word" xmlns:w="http://schemas.openxmlformats.org/wordprocessingml/2006/main" xmlns:w14="http://schemas.microsoft.com/office/word/2010/wordml" xmlns:w15="http://schemas.microsoft.com/office/word/2012/wordml" xmlns:wpg="http://schemas.microsoft.com/office/word/2010/wordprocessingGroup" xmlns:wpi="http://schemas.microsoft.com/office/word/2010/wordprocessingInk" xmlns:wne="http://schemas.microsoft.com/office/word/2006/wordml" xmlns:wps="http://schemas.microsoft.com/office/word/2010/wordprocessingShape" mc:Ignorable="w14 w15 wp14">
   <w:abstractNum w:abstractNumId="0" w15:restartNumberingAfterBreak="0">
     <w:nsid w:val="034348CB"/>
     <w:multiLevelType w:val="hybridMultilevel"/>
@@ -6945,7 +7182,7 @@
 </file>
 
 <file path=word/styles.xml><?xml version="1.0" encoding="utf-8"?>
-<w:styles xmlns:mc="http://schemas.openxmlformats.org/markup-compatibility/2006" xmlns:r="http://schemas.openxmlformats.org/officeDocument/2006/relationships" xmlns:w="http://schemas.openxmlformats.org/wordprocessingml/2006/main" xmlns:w14="http://schemas.microsoft.com/office/word/2010/wordml" xmlns:w15="http://schemas.microsoft.com/office/word/2012/wordml" xmlns:w16se="http://schemas.microsoft.com/office/word/2015/wordml/symex" mc:Ignorable="w14 w15 w16se">
+<w:styles xmlns:mc="http://schemas.openxmlformats.org/markup-compatibility/2006" xmlns:r="http://schemas.openxmlformats.org/officeDocument/2006/relationships" xmlns:w="http://schemas.openxmlformats.org/wordprocessingml/2006/main" xmlns:w14="http://schemas.microsoft.com/office/word/2010/wordml" xmlns:w15="http://schemas.microsoft.com/office/word/2012/wordml" mc:Ignorable="w14 w15">
   <w:docDefaults>
     <w:rPrDefault>
       <w:rPr>
@@ -6955,7 +7192,7 @@
     </w:rPrDefault>
     <w:pPrDefault/>
   </w:docDefaults>
-  <w:latentStyles w:defLockedState="0" w:defUIPriority="99" w:defSemiHidden="0" w:defUnhideWhenUsed="0" w:defQFormat="0" w:count="372">
+  <w:latentStyles w:defLockedState="0" w:defUIPriority="99" w:defSemiHidden="0" w:defUnhideWhenUsed="0" w:defQFormat="0" w:count="371">
     <w:lsdException w:name="Normal" w:locked="1" w:uiPriority="0" w:qFormat="1"/>
     <w:lsdException w:name="heading 1" w:locked="1" w:uiPriority="9" w:qFormat="1"/>
     <w:lsdException w:name="heading 2" w:locked="1" w:qFormat="1"/>
@@ -7327,7 +7564,6 @@
     <w:lsdException w:name="List Table 5 Dark Accent 6" w:uiPriority="50"/>
     <w:lsdException w:name="List Table 6 Colorful Accent 6" w:uiPriority="51"/>
     <w:lsdException w:name="List Table 7 Colorful Accent 6" w:uiPriority="52"/>
-    <w:lsdException w:name="Mention" w:semiHidden="1" w:unhideWhenUsed="1"/>
   </w:latentStyles>
   <w:style w:type="paragraph" w:default="1" w:styleId="Normal">
     <w:name w:val="Normal"/>
@@ -9063,7 +9299,7 @@
 </file>
 
 <file path=customXml/itemProps1.xml><?xml version="1.0" encoding="utf-8"?>
-<ds:datastoreItem xmlns:ds="http://schemas.openxmlformats.org/officeDocument/2006/customXml" ds:itemID="{0BD0ECBC-9268-4E09-BB1E-A89ABC4ABCCA}">
+<ds:datastoreItem xmlns:ds="http://schemas.openxmlformats.org/officeDocument/2006/customXml" ds:itemID="{BA550913-861E-4ACB-B293-6B458A534DBD}">
   <ds:schemaRefs>
     <ds:schemaRef ds:uri="http://schemas.openxmlformats.org/officeDocument/2006/bibliography"/>
   </ds:schemaRefs>

--- a/docs/MUS_SmartDesk_Docu.docx
+++ b/docs/MUS_SmartDesk_Docu.docx
@@ -1,6 +1,6 @@
 
 <file path=word/document.xml><?xml version="1.0" encoding="utf-8"?>
-<w:document xmlns:wpc="http://schemas.microsoft.com/office/word/2010/wordprocessingCanvas" xmlns:mc="http://schemas.openxmlformats.org/markup-compatibility/2006" xmlns:o="urn:schemas-microsoft-com:office:office" xmlns:r="http://schemas.openxmlformats.org/officeDocument/2006/relationships" xmlns:m="http://schemas.openxmlformats.org/officeDocument/2006/math" xmlns:v="urn:schemas-microsoft-com:vml" xmlns:wp14="http://schemas.microsoft.com/office/word/2010/wordprocessingDrawing" xmlns:wp="http://schemas.openxmlformats.org/drawingml/2006/wordprocessingDrawing" xmlns:w10="urn:schemas-microsoft-com:office:word" xmlns:w="http://schemas.openxmlformats.org/wordprocessingml/2006/main" xmlns:w14="http://schemas.microsoft.com/office/word/2010/wordml" xmlns:w15="http://schemas.microsoft.com/office/word/2012/wordml" xmlns:wpg="http://schemas.microsoft.com/office/word/2010/wordprocessingGroup" xmlns:wpi="http://schemas.microsoft.com/office/word/2010/wordprocessingInk" xmlns:wne="http://schemas.microsoft.com/office/word/2006/wordml" xmlns:wps="http://schemas.microsoft.com/office/word/2010/wordprocessingShape" mc:Ignorable="w14 w15 wp14">
+<w:document xmlns:wpc="http://schemas.microsoft.com/office/word/2010/wordprocessingCanvas" xmlns:cx="http://schemas.microsoft.com/office/drawing/2014/chartex" xmlns:cx1="http://schemas.microsoft.com/office/drawing/2015/9/8/chartex" xmlns:cx2="http://schemas.microsoft.com/office/drawing/2015/10/21/chartex" xmlns:mc="http://schemas.openxmlformats.org/markup-compatibility/2006" xmlns:o="urn:schemas-microsoft-com:office:office" xmlns:r="http://schemas.openxmlformats.org/officeDocument/2006/relationships" xmlns:m="http://schemas.openxmlformats.org/officeDocument/2006/math" xmlns:v="urn:schemas-microsoft-com:vml" xmlns:wp14="http://schemas.microsoft.com/office/word/2010/wordprocessingDrawing" xmlns:wp="http://schemas.openxmlformats.org/drawingml/2006/wordprocessingDrawing" xmlns:w10="urn:schemas-microsoft-com:office:word" xmlns:w="http://schemas.openxmlformats.org/wordprocessingml/2006/main" xmlns:w14="http://schemas.microsoft.com/office/word/2010/wordml" xmlns:w15="http://schemas.microsoft.com/office/word/2012/wordml" xmlns:w16se="http://schemas.microsoft.com/office/word/2015/wordml/symex" xmlns:wpg="http://schemas.microsoft.com/office/word/2010/wordprocessingGroup" xmlns:wpi="http://schemas.microsoft.com/office/word/2010/wordprocessingInk" xmlns:wne="http://schemas.microsoft.com/office/word/2006/wordml" xmlns:wps="http://schemas.microsoft.com/office/word/2010/wordprocessingShape" mc:Ignorable="w14 w15 w16se wp14">
   <w:body>
     <w:p>
       <w:pPr>
@@ -56,7 +56,7 @@
       <w:r>
         <w:rPr>
           <w:noProof/>
-          <w:lang w:val="de-AT" w:eastAsia="de-AT"/>
+          <w:lang w:eastAsia="de-DE"/>
         </w:rPr>
         <w:drawing>
           <wp:inline distT="0" distB="0" distL="0" distR="0">
@@ -600,7 +600,7 @@
         </w:rPr>
         <w:fldChar w:fldCharType="separate"/>
       </w:r>
-      <w:hyperlink w:anchor="_Toc454449943" w:history="1">
+      <w:hyperlink w:anchor="_Toc454633711" w:history="1">
         <w:r>
           <w:rPr>
             <w:rStyle w:val="Hyperlink"/>
@@ -648,7 +648,7 @@
             <w:noProof/>
             <w:webHidden/>
           </w:rPr>
-          <w:instrText xml:space="preserve"> PAGEREF _Toc454449943 \h </w:instrText>
+          <w:instrText xml:space="preserve"> PAGEREF _Toc454633711 \h </w:instrText>
         </w:r>
         <w:r>
           <w:rPr>
@@ -692,7 +692,7 @@
           <w:lang w:eastAsia="de-DE"/>
         </w:rPr>
       </w:pPr>
-      <w:hyperlink w:anchor="_Toc454449944" w:history="1">
+      <w:hyperlink w:anchor="_Toc454633712" w:history="1">
         <w:r>
           <w:rPr>
             <w:rStyle w:val="Hyperlink"/>
@@ -736,7 +736,7 @@
             <w:noProof/>
             <w:webHidden/>
           </w:rPr>
-          <w:instrText xml:space="preserve"> PAGEREF _Toc454449944 \h </w:instrText>
+          <w:instrText xml:space="preserve"> PAGEREF _Toc454633712 \h </w:instrText>
         </w:r>
         <w:r>
           <w:rPr>
@@ -780,7 +780,7 @@
           <w:lang w:eastAsia="de-DE"/>
         </w:rPr>
       </w:pPr>
-      <w:hyperlink w:anchor="_Toc454449945" w:history="1">
+      <w:hyperlink w:anchor="_Toc454633713" w:history="1">
         <w:r>
           <w:rPr>
             <w:rStyle w:val="Hyperlink"/>
@@ -824,7 +824,7 @@
             <w:noProof/>
             <w:webHidden/>
           </w:rPr>
-          <w:instrText xml:space="preserve"> PAGEREF _Toc454449945 \h </w:instrText>
+          <w:instrText xml:space="preserve"> PAGEREF _Toc454633713 \h </w:instrText>
         </w:r>
         <w:r>
           <w:rPr>
@@ -871,7 +871,7 @@
           <w:lang w:eastAsia="de-DE"/>
         </w:rPr>
       </w:pPr>
-      <w:hyperlink w:anchor="_Toc454449946" w:history="1">
+      <w:hyperlink w:anchor="_Toc454633714" w:history="1">
         <w:r>
           <w:rPr>
             <w:rStyle w:val="Hyperlink"/>
@@ -919,7 +919,7 @@
             <w:noProof/>
             <w:webHidden/>
           </w:rPr>
-          <w:instrText xml:space="preserve"> PAGEREF _Toc454449946 \h </w:instrText>
+          <w:instrText xml:space="preserve"> PAGEREF _Toc454633714 \h </w:instrText>
         </w:r>
         <w:r>
           <w:rPr>
@@ -966,7 +966,7 @@
           <w:lang w:eastAsia="de-DE"/>
         </w:rPr>
       </w:pPr>
-      <w:hyperlink w:anchor="_Toc454449947" w:history="1">
+      <w:hyperlink w:anchor="_Toc454633715" w:history="1">
         <w:r>
           <w:rPr>
             <w:rStyle w:val="Hyperlink"/>
@@ -991,7 +991,21 @@
             <w:rStyle w:val="Hyperlink"/>
             <w:noProof/>
           </w:rPr>
-          <w:t>Architektur</w:t>
+          <w:t>Archit</w:t>
+        </w:r>
+        <w:r>
+          <w:rPr>
+            <w:rStyle w:val="Hyperlink"/>
+            <w:noProof/>
+          </w:rPr>
+          <w:t>e</w:t>
+        </w:r>
+        <w:r>
+          <w:rPr>
+            <w:rStyle w:val="Hyperlink"/>
+            <w:noProof/>
+          </w:rPr>
+          <w:t>ktur</w:t>
         </w:r>
         <w:r>
           <w:rPr>
@@ -1012,7 +1026,7 @@
             <w:noProof/>
             <w:webHidden/>
           </w:rPr>
-          <w:instrText xml:space="preserve"> PAGEREF _Toc454449947 \h </w:instrText>
+          <w:instrText xml:space="preserve"> PAGEREF _Toc454633715 \h </w:instrText>
         </w:r>
         <w:r>
           <w:rPr>
@@ -1059,12 +1073,12 @@
           <w:lang w:eastAsia="de-DE"/>
         </w:rPr>
       </w:pPr>
-      <w:hyperlink w:anchor="_Toc454449948" w:history="1">
+      <w:hyperlink w:anchor="_Toc454633716" w:history="1">
         <w:r>
           <w:rPr>
             <w:rStyle w:val="Hyperlink"/>
             <w:noProof/>
-            <w:lang w:val="en-US"/>
+            <w:lang w:val="de-AT"/>
           </w:rPr>
           <w:t>4</w:t>
         </w:r>
@@ -1084,7 +1098,7 @@
           <w:rPr>
             <w:rStyle w:val="Hyperlink"/>
             <w:noProof/>
-            <w:lang w:val="en-US"/>
+            <w:lang w:val="de-AT"/>
           </w:rPr>
           <w:t>Quelltext</w:t>
         </w:r>
@@ -1107,7 +1121,7 @@
             <w:noProof/>
             <w:webHidden/>
           </w:rPr>
-          <w:instrText xml:space="preserve"> PAGEREF _Toc454449948 \h </w:instrText>
+          <w:instrText xml:space="preserve"> PAGEREF _Toc454633716 \h </w:instrText>
         </w:r>
         <w:r>
           <w:rPr>
@@ -1127,7 +1141,7 @@
             <w:noProof/>
             <w:webHidden/>
           </w:rPr>
-          <w:t>3</w:t>
+          <w:t>4</w:t>
         </w:r>
         <w:r>
           <w:rPr>
@@ -1154,7 +1168,7 @@
           <w:lang w:eastAsia="de-DE"/>
         </w:rPr>
       </w:pPr>
-      <w:hyperlink w:anchor="_Toc454449949" w:history="1">
+      <w:hyperlink w:anchor="_Toc454633717" w:history="1">
         <w:r>
           <w:rPr>
             <w:rStyle w:val="Hyperlink"/>
@@ -1200,7 +1214,7 @@
             <w:noProof/>
             <w:webHidden/>
           </w:rPr>
-          <w:instrText xml:space="preserve"> PAGEREF _Toc454449949 \h </w:instrText>
+          <w:instrText xml:space="preserve"> PAGEREF _Toc454633717 \h </w:instrText>
         </w:r>
         <w:r>
           <w:rPr>
@@ -1220,7 +1234,7 @@
             <w:noProof/>
             <w:webHidden/>
           </w:rPr>
-          <w:t>3</w:t>
+          <w:t>4</w:t>
         </w:r>
         <w:r>
           <w:rPr>
@@ -1247,7 +1261,7 @@
           <w:lang w:eastAsia="de-DE"/>
         </w:rPr>
       </w:pPr>
-      <w:hyperlink w:anchor="_Toc454449950" w:history="1">
+      <w:hyperlink w:anchor="_Toc454633718" w:history="1">
         <w:r>
           <w:rPr>
             <w:rStyle w:val="Hyperlink"/>
@@ -1293,7 +1307,7 @@
             <w:noProof/>
             <w:webHidden/>
           </w:rPr>
-          <w:instrText xml:space="preserve"> PAGEREF _Toc454449950 \h </w:instrText>
+          <w:instrText xml:space="preserve"> PAGEREF _Toc454633718 \h </w:instrText>
         </w:r>
         <w:r>
           <w:rPr>
@@ -1313,7 +1327,7 @@
             <w:noProof/>
             <w:webHidden/>
           </w:rPr>
-          <w:t>4</w:t>
+          <w:t>7</w:t>
         </w:r>
         <w:r>
           <w:rPr>
@@ -1370,7 +1384,7 @@
           <w:lang w:val="en-US"/>
         </w:rPr>
       </w:pPr>
-      <w:bookmarkStart w:id="0" w:name="_Toc454449943"/>
+      <w:bookmarkStart w:id="0" w:name="_Toc454633711"/>
       <w:proofErr w:type="spellStart"/>
       <w:r>
         <w:rPr>
@@ -1416,7 +1430,7 @@
           <w:lang w:eastAsia="de-DE"/>
         </w:rPr>
       </w:pPr>
-      <w:bookmarkStart w:id="1" w:name="_Toc454449944"/>
+      <w:bookmarkStart w:id="1" w:name="_Toc454633712"/>
       <w:r>
         <w:rPr>
           <w:lang w:eastAsia="de-DE"/>
@@ -1604,7 +1618,7 @@
           <w:lang w:eastAsia="de-DE"/>
         </w:rPr>
       </w:pPr>
-      <w:bookmarkStart w:id="2" w:name="_Toc454449945"/>
+      <w:bookmarkStart w:id="2" w:name="_Toc454633713"/>
       <w:r>
         <w:rPr>
           <w:lang w:eastAsia="de-DE"/>
@@ -1737,7 +1751,7 @@
           <w:lang w:val="en-US"/>
         </w:rPr>
       </w:pPr>
-      <w:bookmarkStart w:id="3" w:name="_Toc454449946"/>
+      <w:bookmarkStart w:id="3" w:name="_Toc454633714"/>
       <w:proofErr w:type="spellStart"/>
       <w:r>
         <w:rPr>
@@ -1939,13 +1953,8 @@
       </w:r>
       <w:proofErr w:type="spellEnd"/>
       <w:r>
-        <w:t xml:space="preserve"> Stream </w:t>
-      </w:r>
-      <w:proofErr w:type="spellStart"/>
-      <w:r>
-        <w:t>Analytics</w:t>
-      </w:r>
-      <w:proofErr w:type="spellEnd"/>
+        <w:t xml:space="preserve"> Stream Analytics</w:t>
+      </w:r>
     </w:p>
     <w:p>
       <w:pPr>
@@ -1982,7 +1991,7 @@
       <w:pPr>
         <w:pStyle w:val="Heading1"/>
       </w:pPr>
-      <w:bookmarkStart w:id="4" w:name="_Toc454449947"/>
+      <w:bookmarkStart w:id="4" w:name="_Toc454633715"/>
       <w:r>
         <w:lastRenderedPageBreak/>
         <w:t>Architektur</w:t>
@@ -1993,7 +2002,7 @@
       <w:r>
         <w:rPr>
           <w:noProof/>
-          <w:lang w:val="de-AT" w:eastAsia="de-AT"/>
+          <w:lang w:eastAsia="de-DE"/>
         </w:rPr>
         <w:drawing>
           <wp:inline distT="0" distB="0" distL="0" distR="0">
@@ -2051,191 +2060,138 @@
       </w:r>
       <w:proofErr w:type="spellStart"/>
       <w:r>
-        <w:t>Azure-Stack</w:t>
+        <w:t>Azure</w:t>
       </w:r>
       <w:proofErr w:type="spellEnd"/>
       <w:r>
-        <w:t xml:space="preserve"> auf und ist vollständig in der </w:t>
+        <w:t xml:space="preserve">-Stack auf und ist vollständig in der Cloud gehostet. Die Clients verbinden sich mithilfe des </w:t>
       </w:r>
       <w:proofErr w:type="spellStart"/>
       <w:r>
-        <w:t>Cloud</w:t>
+        <w:t>IoT</w:t>
       </w:r>
       <w:proofErr w:type="spellEnd"/>
       <w:r>
+        <w:t xml:space="preserve">-Client SDKs zum </w:t>
+      </w:r>
+      <w:proofErr w:type="spellStart"/>
+      <w:r>
+        <w:t>IoT</w:t>
+      </w:r>
+      <w:proofErr w:type="spellEnd"/>
+      <w:r>
+        <w:t xml:space="preserve">-Hub und senden ihre Informationen via HTTP und JSON. </w:t>
+      </w:r>
+    </w:p>
+    <w:p>
+      <w:r>
+        <w:t xml:space="preserve">Der Stream Analytics Job liest vom </w:t>
+      </w:r>
+      <w:proofErr w:type="spellStart"/>
+      <w:r>
+        <w:t>IoT</w:t>
+      </w:r>
+      <w:proofErr w:type="spellEnd"/>
+      <w:r>
+        <w:t>-Hub und verarbeitet diese Daten weiter.</w:t>
+      </w:r>
+      <w:r>
+        <w:t xml:space="preserve"> Ein kontinuierlicher Job</w:t>
+      </w:r>
+      <w:r>
+        <w:t xml:space="preserve"> ist</w:t>
+      </w:r>
+      <w:r>
+        <w:t xml:space="preserve"> für die korrekte Arbeitsweise der Offline-Erkennung erforderlich</w:t>
+      </w:r>
+      <w:r>
+        <w:t xml:space="preserve">. Dieser Job stellt sicher, dass der Analytics Job aktiv </w:t>
+      </w:r>
+      <w:r>
+        <w:t>bleibt</w:t>
+      </w:r>
+      <w:r>
+        <w:t>, da dieser</w:t>
+      </w:r>
+      <w:r>
+        <w:t xml:space="preserve"> nur aktiv ist, wenn zumindest 1 Client verbunden ist. Die Konfiguration der einzelnen Clients ist</w:t>
+      </w:r>
+      <w:r>
+        <w:t xml:space="preserve"> in einem </w:t>
+      </w:r>
+      <w:proofErr w:type="spellStart"/>
+      <w:r>
+        <w:t>Blob</w:t>
+      </w:r>
+      <w:proofErr w:type="spellEnd"/>
+      <w:r>
+        <w:t xml:space="preserve"> Storage abgelegt, da Stream Analytics nur von einem </w:t>
+      </w:r>
+      <w:proofErr w:type="spellStart"/>
+      <w:r>
+        <w:t>Blob</w:t>
+      </w:r>
+      <w:proofErr w:type="spellEnd"/>
+      <w:r>
+        <w:t xml:space="preserve"> Storage Referenzdaten lesen kann</w:t>
+      </w:r>
+      <w:r>
+        <w:t>. Die Konfiguration wird unteranderem für die Offline-Erkennung benötigt</w:t>
+      </w:r>
+      <w:r>
+        <w:t xml:space="preserve">, </w:t>
+      </w:r>
+      <w:r>
+        <w:t>weil dem Job</w:t>
+      </w:r>
+      <w:r>
         <w:t xml:space="preserve"> </w:t>
       </w:r>
+      <w:r>
+        <w:t>alle Clients bekannt sein mü</w:t>
+      </w:r>
+      <w:r>
+        <w:t>ss</w:t>
+      </w:r>
+      <w:r>
+        <w:t>en</w:t>
+      </w:r>
+      <w:r>
+        <w:t>.</w:t>
+      </w:r>
+      <w:r>
+        <w:t xml:space="preserve"> </w:t>
+      </w:r>
+      <w:r>
+        <w:t xml:space="preserve">Die durch Stream Analytics aufbereiteten Daten werden in einem Table Storage abgelegt. </w:t>
+      </w:r>
+    </w:p>
+    <w:p>
+      <w:r>
+        <w:t>Eine</w:t>
+      </w:r>
+      <w:r>
+        <w:t xml:space="preserve"> auf </w:t>
+      </w:r>
+      <w:r>
+        <w:t>ASP.NET Core</w:t>
+      </w:r>
+      <w:r>
+        <w:t xml:space="preserve"> aufbauende Webapplikation greift über die </w:t>
+      </w:r>
       <w:proofErr w:type="spellStart"/>
       <w:r>
-        <w:t>gehostet</w:t>
+        <w:t>Azure</w:t>
       </w:r>
       <w:proofErr w:type="spellEnd"/>
       <w:r>
-        <w:t xml:space="preserve">. Die Clients verbinden sich mithilfe des </w:t>
-      </w:r>
-      <w:proofErr w:type="spellStart"/>
-      <w:r>
-        <w:t>IoT</w:t>
-      </w:r>
-      <w:proofErr w:type="spellEnd"/>
-      <w:r>
-        <w:t xml:space="preserve">-Client SDKs zum </w:t>
-      </w:r>
-      <w:proofErr w:type="spellStart"/>
-      <w:r>
-        <w:t>IoT</w:t>
-      </w:r>
-      <w:proofErr w:type="spellEnd"/>
-      <w:r>
-        <w:t xml:space="preserve">-Hub und senden ihre Informationen via HTTP und JSON. </w:t>
-      </w:r>
-    </w:p>
-    <w:p>
-      <w:r>
-        <w:t xml:space="preserve">Der Stream </w:t>
-      </w:r>
-      <w:proofErr w:type="spellStart"/>
-      <w:r>
-        <w:t>Analytics</w:t>
-      </w:r>
-      <w:proofErr w:type="spellEnd"/>
-      <w:r>
-        <w:t xml:space="preserve"> Job liest vom </w:t>
-      </w:r>
-      <w:proofErr w:type="spellStart"/>
-      <w:r>
-        <w:t>IoT</w:t>
-      </w:r>
-      <w:proofErr w:type="spellEnd"/>
-      <w:r>
-        <w:t>-Hub und verarbeitet diese Daten weiter.</w:t>
-      </w:r>
-      <w:r>
-        <w:t xml:space="preserve"> Ein kontinuierlicher Job</w:t>
-      </w:r>
-      <w:r>
-        <w:t xml:space="preserve"> ist</w:t>
-      </w:r>
-      <w:r>
-        <w:t xml:space="preserve"> für die korrekte Arbeitsweise der Offline-Erkennung erforderlich</w:t>
-      </w:r>
-      <w:r>
-        <w:t xml:space="preserve">. Dieser Job stellt sicher, dass der </w:t>
-      </w:r>
-      <w:proofErr w:type="spellStart"/>
-      <w:r>
-        <w:t>Analytics</w:t>
-      </w:r>
-      <w:proofErr w:type="spellEnd"/>
-      <w:r>
-        <w:t xml:space="preserve"> Job aktiv </w:t>
-      </w:r>
-      <w:r>
-        <w:t>bleibt</w:t>
-      </w:r>
-      <w:r>
-        <w:t>, da dieser</w:t>
-      </w:r>
-      <w:r>
-        <w:t xml:space="preserve"> nur aktiv ist, wenn zumindest 1 Client verbunden ist. </w:t>
-      </w:r>
-      <w:r>
-        <w:t xml:space="preserve">Die Konfiguration der einzelnen Clients ist in einem </w:t>
-      </w:r>
-      <w:proofErr w:type="spellStart"/>
-      <w:r>
-        <w:t>Blob</w:t>
-      </w:r>
-      <w:proofErr w:type="spellEnd"/>
-      <w:r>
-        <w:t xml:space="preserve"> Storage abgelegt. </w:t>
-      </w:r>
-      <w:r>
-        <w:t>Dieser wurde a</w:t>
-      </w:r>
-      <w:r>
-        <w:t>ufgrund der Einschränkung</w:t>
-      </w:r>
-      <w:r>
         <w:t xml:space="preserve"> </w:t>
       </w:r>
       <w:r>
-        <w:t>gewählt</w:t>
-      </w:r>
-      <w:r>
-        <w:t xml:space="preserve">, dass Stream </w:t>
-      </w:r>
-      <w:proofErr w:type="spellStart"/>
-      <w:r>
-        <w:t>Analytics</w:t>
-      </w:r>
-      <w:proofErr w:type="spellEnd"/>
-      <w:r>
-        <w:t xml:space="preserve"> den lesenden Z</w:t>
-      </w:r>
-      <w:r>
-        <w:t xml:space="preserve">ugriff auf </w:t>
-      </w:r>
-      <w:proofErr w:type="spellStart"/>
-      <w:r>
-        <w:t>Blob</w:t>
-      </w:r>
-      <w:proofErr w:type="spellEnd"/>
-      <w:r>
-        <w:t xml:space="preserve"> Storage erlaubt</w:t>
-      </w:r>
-      <w:r>
-        <w:t>.</w:t>
-      </w:r>
-      <w:r>
-        <w:t xml:space="preserve"> Die Konfiguration wird unteranderem für die Offline-Erkennung benötigt</w:t>
-      </w:r>
-      <w:r>
-        <w:t xml:space="preserve">, da eben </w:t>
-      </w:r>
-      <w:r>
-        <w:t>alle Clients bekannt sein mü</w:t>
-      </w:r>
-      <w:r>
-        <w:t>ss</w:t>
-      </w:r>
-      <w:r>
-        <w:t>en</w:t>
-      </w:r>
-      <w:r>
-        <w:t>.</w:t>
-      </w:r>
-    </w:p>
-    <w:p>
-      <w:r>
-        <w:t xml:space="preserve">Die durch Stream </w:t>
-      </w:r>
-      <w:proofErr w:type="spellStart"/>
-      <w:r>
-        <w:t>Analytics</w:t>
-      </w:r>
-      <w:proofErr w:type="spellEnd"/>
-      <w:r>
-        <w:t xml:space="preserve"> aufbereiteten Daten werden in einem Table Storage abgelegt. </w:t>
-      </w:r>
-    </w:p>
-    <w:p>
-      <w:r>
-        <w:t xml:space="preserve">Die auf </w:t>
-      </w:r>
-      <w:r>
-        <w:t>ASP.NET Core</w:t>
-      </w:r>
-      <w:r>
-        <w:t xml:space="preserve"> aufbauende Webapplikation greift über die </w:t>
-      </w:r>
-      <w:proofErr w:type="spellStart"/>
-      <w:r>
-        <w:t>Azure</w:t>
-      </w:r>
-      <w:proofErr w:type="spellEnd"/>
-      <w:r>
-        <w:t xml:space="preserve"> SDKs auf die abgespeicherten Daten zu und liefert diese über eine REST-API aus. </w:t>
+        <w:t xml:space="preserve">Storage </w:t>
+      </w:r>
+      <w:r>
+        <w:t xml:space="preserve">SDKs auf die abgespeicherten Daten zu und liefert diese über eine REST-API aus. </w:t>
       </w:r>
       <w:r>
         <w:t xml:space="preserve">Diese Applikation liefert ebenfalls die statischen Ressourcen für das Dashboard ist. </w:t>
@@ -2250,24 +2206,11 @@
         <w:t>,</w:t>
       </w:r>
       <w:r>
-        <w:t xml:space="preserve"> greift ebenfalls auf den Table Storage zu, um dem jeweiligen Benutzer Auskunft über seine</w:t>
+        <w:t xml:space="preserve"> greift ebenfalls auf den Table Storage zu, um dem jeweiligen Benutzer Auskunft über seine Daten zu geben. </w:t>
       </w:r>
       <w:bookmarkStart w:id="5" w:name="_GoBack"/>
       <w:bookmarkEnd w:id="5"/>
       <w:r>
-        <w:t xml:space="preserve"> Daten zu geben. </w:t>
-      </w:r>
-      <w:proofErr w:type="gramStart"/>
-      <w:r>
-        <w:t>Der</w:t>
-      </w:r>
-      <w:proofErr w:type="gramEnd"/>
-      <w:r>
-        <w:t xml:space="preserve"> Bot ist über den Bot Connector an Skype angebunden. </w:t>
-      </w:r>
-    </w:p>
-    <w:p>
-      <w:r>
         <w:t xml:space="preserve">Der </w:t>
       </w:r>
       <w:proofErr w:type="spellStart"/>
@@ -2284,15 +2227,7 @@
       </w:r>
       <w:proofErr w:type="spellEnd"/>
       <w:r>
-        <w:t xml:space="preserve"> verbunden und </w:t>
-      </w:r>
-      <w:proofErr w:type="gramStart"/>
-      <w:r>
-        <w:t>lest</w:t>
-      </w:r>
-      <w:proofErr w:type="gramEnd"/>
-      <w:r>
-        <w:t xml:space="preserve"> die Messwerte über die serielle Schnittstelle aus.</w:t>
+        <w:t xml:space="preserve"> verbunden und lest die Messwerte über die serielle Schnittstelle aus.</w:t>
       </w:r>
     </w:p>
     <w:p>
@@ -2302,7 +2237,7 @@
           <w:lang w:val="de-AT"/>
         </w:rPr>
       </w:pPr>
-      <w:bookmarkStart w:id="6" w:name="_Toc454449948"/>
+      <w:bookmarkStart w:id="6" w:name="_Toc454633716"/>
       <w:r>
         <w:rPr>
           <w:lang w:val="de-AT"/>
@@ -2330,7 +2265,7 @@
       <w:pPr>
         <w:pStyle w:val="Heading1"/>
       </w:pPr>
-      <w:bookmarkStart w:id="7" w:name="_Toc454449949"/>
+      <w:bookmarkStart w:id="7" w:name="_Toc454633717"/>
       <w:r>
         <w:t>Anwendung</w:t>
       </w:r>
@@ -2527,7 +2462,7 @@
       <w:r>
         <w:rPr>
           <w:noProof/>
-          <w:lang w:val="de-AT" w:eastAsia="de-AT"/>
+          <w:lang w:eastAsia="de-DE"/>
         </w:rPr>
         <w:drawing>
           <wp:inline distT="0" distB="0" distL="0" distR="0" wp14:anchorId="43BD75D0" wp14:editId="381E7154">
@@ -2647,7 +2582,7 @@
       <w:r>
         <w:rPr>
           <w:noProof/>
-          <w:lang w:val="de-AT" w:eastAsia="de-AT"/>
+          <w:lang w:eastAsia="de-DE"/>
         </w:rPr>
         <w:lastRenderedPageBreak/>
         <w:drawing>
@@ -2709,7 +2644,7 @@
       <w:r>
         <w:rPr>
           <w:noProof/>
-          <w:lang w:val="de-AT" w:eastAsia="de-AT"/>
+          <w:lang w:eastAsia="de-DE"/>
         </w:rPr>
         <w:lastRenderedPageBreak/>
         <w:drawing>
@@ -2766,7 +2701,7 @@
       <w:pPr>
         <w:pStyle w:val="Heading1"/>
       </w:pPr>
-      <w:bookmarkStart w:id="8" w:name="_Toc454449950"/>
+      <w:bookmarkStart w:id="8" w:name="_Toc454633718"/>
       <w:r>
         <w:t>Ergebnisse</w:t>
       </w:r>
@@ -2798,15 +2733,7 @@
       </w:r>
       <w:proofErr w:type="spellEnd"/>
       <w:r>
-        <w:t xml:space="preserve"> </w:t>
-      </w:r>
-      <w:proofErr w:type="spellStart"/>
-      <w:r>
-        <w:t>Cloud</w:t>
-      </w:r>
-      <w:proofErr w:type="spellEnd"/>
-      <w:r>
-        <w:t xml:space="preserve"> betrieben werden. Der </w:t>
+        <w:t xml:space="preserve"> Cloud betrieben werden. Der </w:t>
       </w:r>
       <w:proofErr w:type="spellStart"/>
       <w:r>
@@ -2906,7 +2833,7 @@
 </file>
 
 <file path=word/endnotes.xml><?xml version="1.0" encoding="utf-8"?>
-<w:endnotes xmlns:wpc="http://schemas.microsoft.com/office/word/2010/wordprocessingCanvas" xmlns:mc="http://schemas.openxmlformats.org/markup-compatibility/2006" xmlns:o="urn:schemas-microsoft-com:office:office" xmlns:r="http://schemas.openxmlformats.org/officeDocument/2006/relationships" xmlns:m="http://schemas.openxmlformats.org/officeDocument/2006/math" xmlns:v="urn:schemas-microsoft-com:vml" xmlns:wp14="http://schemas.microsoft.com/office/word/2010/wordprocessingDrawing" xmlns:wp="http://schemas.openxmlformats.org/drawingml/2006/wordprocessingDrawing" xmlns:w10="urn:schemas-microsoft-com:office:word" xmlns:w="http://schemas.openxmlformats.org/wordprocessingml/2006/main" xmlns:w14="http://schemas.microsoft.com/office/word/2010/wordml" xmlns:w15="http://schemas.microsoft.com/office/word/2012/wordml" xmlns:wpg="http://schemas.microsoft.com/office/word/2010/wordprocessingGroup" xmlns:wpi="http://schemas.microsoft.com/office/word/2010/wordprocessingInk" xmlns:wne="http://schemas.microsoft.com/office/word/2006/wordml" xmlns:wps="http://schemas.microsoft.com/office/word/2010/wordprocessingShape" mc:Ignorable="w14 w15 wp14">
+<w:endnotes xmlns:wpc="http://schemas.microsoft.com/office/word/2010/wordprocessingCanvas" xmlns:cx="http://schemas.microsoft.com/office/drawing/2014/chartex" xmlns:cx1="http://schemas.microsoft.com/office/drawing/2015/9/8/chartex" xmlns:cx2="http://schemas.microsoft.com/office/drawing/2015/10/21/chartex" xmlns:mc="http://schemas.openxmlformats.org/markup-compatibility/2006" xmlns:o="urn:schemas-microsoft-com:office:office" xmlns:r="http://schemas.openxmlformats.org/officeDocument/2006/relationships" xmlns:m="http://schemas.openxmlformats.org/officeDocument/2006/math" xmlns:v="urn:schemas-microsoft-com:vml" xmlns:wp14="http://schemas.microsoft.com/office/word/2010/wordprocessingDrawing" xmlns:wp="http://schemas.openxmlformats.org/drawingml/2006/wordprocessingDrawing" xmlns:w10="urn:schemas-microsoft-com:office:word" xmlns:w="http://schemas.openxmlformats.org/wordprocessingml/2006/main" xmlns:w14="http://schemas.microsoft.com/office/word/2010/wordml" xmlns:w15="http://schemas.microsoft.com/office/word/2012/wordml" xmlns:w16se="http://schemas.microsoft.com/office/word/2015/wordml/symex" xmlns:wpg="http://schemas.microsoft.com/office/word/2010/wordprocessingGroup" xmlns:wpi="http://schemas.microsoft.com/office/word/2010/wordprocessingInk" xmlns:wne="http://schemas.microsoft.com/office/word/2006/wordml" xmlns:wps="http://schemas.microsoft.com/office/word/2010/wordprocessingShape" mc:Ignorable="w14 w15 w16se wp14">
   <w:endnote w:type="separator" w:id="-1">
     <w:p>
       <w:pPr>
@@ -2931,7 +2858,7 @@
 </file>
 
 <file path=word/footer1.xml><?xml version="1.0" encoding="utf-8"?>
-<w:ftr xmlns:wpc="http://schemas.microsoft.com/office/word/2010/wordprocessingCanvas" xmlns:mc="http://schemas.openxmlformats.org/markup-compatibility/2006" xmlns:o="urn:schemas-microsoft-com:office:office" xmlns:r="http://schemas.openxmlformats.org/officeDocument/2006/relationships" xmlns:m="http://schemas.openxmlformats.org/officeDocument/2006/math" xmlns:v="urn:schemas-microsoft-com:vml" xmlns:wp14="http://schemas.microsoft.com/office/word/2010/wordprocessingDrawing" xmlns:wp="http://schemas.openxmlformats.org/drawingml/2006/wordprocessingDrawing" xmlns:w10="urn:schemas-microsoft-com:office:word" xmlns:w="http://schemas.openxmlformats.org/wordprocessingml/2006/main" xmlns:w14="http://schemas.microsoft.com/office/word/2010/wordml" xmlns:w15="http://schemas.microsoft.com/office/word/2012/wordml" xmlns:wpg="http://schemas.microsoft.com/office/word/2010/wordprocessingGroup" xmlns:wpi="http://schemas.microsoft.com/office/word/2010/wordprocessingInk" xmlns:wne="http://schemas.microsoft.com/office/word/2006/wordml" xmlns:wps="http://schemas.microsoft.com/office/word/2010/wordprocessingShape" mc:Ignorable="w14 w15 wp14">
+<w:ftr xmlns:wpc="http://schemas.microsoft.com/office/word/2010/wordprocessingCanvas" xmlns:cx="http://schemas.microsoft.com/office/drawing/2014/chartex" xmlns:cx1="http://schemas.microsoft.com/office/drawing/2015/9/8/chartex" xmlns:cx2="http://schemas.microsoft.com/office/drawing/2015/10/21/chartex" xmlns:mc="http://schemas.openxmlformats.org/markup-compatibility/2006" xmlns:o="urn:schemas-microsoft-com:office:office" xmlns:r="http://schemas.openxmlformats.org/officeDocument/2006/relationships" xmlns:m="http://schemas.openxmlformats.org/officeDocument/2006/math" xmlns:v="urn:schemas-microsoft-com:vml" xmlns:wp14="http://schemas.microsoft.com/office/word/2010/wordprocessingDrawing" xmlns:wp="http://schemas.openxmlformats.org/drawingml/2006/wordprocessingDrawing" xmlns:w10="urn:schemas-microsoft-com:office:word" xmlns:w="http://schemas.openxmlformats.org/wordprocessingml/2006/main" xmlns:w14="http://schemas.microsoft.com/office/word/2010/wordml" xmlns:w15="http://schemas.microsoft.com/office/word/2012/wordml" xmlns:w16se="http://schemas.microsoft.com/office/word/2015/wordml/symex" xmlns:wpg="http://schemas.microsoft.com/office/word/2010/wordprocessingGroup" xmlns:wpi="http://schemas.microsoft.com/office/word/2010/wordprocessingInk" xmlns:wne="http://schemas.microsoft.com/office/word/2006/wordml" xmlns:wps="http://schemas.microsoft.com/office/word/2010/wordprocessingShape" mc:Ignorable="w14 w15 w16se wp14">
   <w:p>
     <w:pPr>
       <w:pStyle w:val="Footer"/>
@@ -3025,7 +2952,7 @@
 </file>
 
 <file path=word/footnotes.xml><?xml version="1.0" encoding="utf-8"?>
-<w:footnotes xmlns:wpc="http://schemas.microsoft.com/office/word/2010/wordprocessingCanvas" xmlns:mc="http://schemas.openxmlformats.org/markup-compatibility/2006" xmlns:o="urn:schemas-microsoft-com:office:office" xmlns:r="http://schemas.openxmlformats.org/officeDocument/2006/relationships" xmlns:m="http://schemas.openxmlformats.org/officeDocument/2006/math" xmlns:v="urn:schemas-microsoft-com:vml" xmlns:wp14="http://schemas.microsoft.com/office/word/2010/wordprocessingDrawing" xmlns:wp="http://schemas.openxmlformats.org/drawingml/2006/wordprocessingDrawing" xmlns:w10="urn:schemas-microsoft-com:office:word" xmlns:w="http://schemas.openxmlformats.org/wordprocessingml/2006/main" xmlns:w14="http://schemas.microsoft.com/office/word/2010/wordml" xmlns:w15="http://schemas.microsoft.com/office/word/2012/wordml" xmlns:wpg="http://schemas.microsoft.com/office/word/2010/wordprocessingGroup" xmlns:wpi="http://schemas.microsoft.com/office/word/2010/wordprocessingInk" xmlns:wne="http://schemas.microsoft.com/office/word/2006/wordml" xmlns:wps="http://schemas.microsoft.com/office/word/2010/wordprocessingShape" mc:Ignorable="w14 w15 wp14">
+<w:footnotes xmlns:wpc="http://schemas.microsoft.com/office/word/2010/wordprocessingCanvas" xmlns:cx="http://schemas.microsoft.com/office/drawing/2014/chartex" xmlns:cx1="http://schemas.microsoft.com/office/drawing/2015/9/8/chartex" xmlns:cx2="http://schemas.microsoft.com/office/drawing/2015/10/21/chartex" xmlns:mc="http://schemas.openxmlformats.org/markup-compatibility/2006" xmlns:o="urn:schemas-microsoft-com:office:office" xmlns:r="http://schemas.openxmlformats.org/officeDocument/2006/relationships" xmlns:m="http://schemas.openxmlformats.org/officeDocument/2006/math" xmlns:v="urn:schemas-microsoft-com:vml" xmlns:wp14="http://schemas.microsoft.com/office/word/2010/wordprocessingDrawing" xmlns:wp="http://schemas.openxmlformats.org/drawingml/2006/wordprocessingDrawing" xmlns:w10="urn:schemas-microsoft-com:office:word" xmlns:w="http://schemas.openxmlformats.org/wordprocessingml/2006/main" xmlns:w14="http://schemas.microsoft.com/office/word/2010/wordml" xmlns:w15="http://schemas.microsoft.com/office/word/2012/wordml" xmlns:w16se="http://schemas.microsoft.com/office/word/2015/wordml/symex" xmlns:wpg="http://schemas.microsoft.com/office/word/2010/wordprocessingGroup" xmlns:wpi="http://schemas.microsoft.com/office/word/2010/wordprocessingInk" xmlns:wne="http://schemas.microsoft.com/office/word/2006/wordml" xmlns:wps="http://schemas.microsoft.com/office/word/2010/wordprocessingShape" mc:Ignorable="w14 w15 w16se wp14">
   <w:footnote w:type="separator" w:id="-1">
     <w:p>
       <w:pPr>
@@ -3050,7 +2977,7 @@
 </file>
 
 <file path=word/numbering.xml><?xml version="1.0" encoding="utf-8"?>
-<w:numbering xmlns:wpc="http://schemas.microsoft.com/office/word/2010/wordprocessingCanvas" xmlns:mc="http://schemas.openxmlformats.org/markup-compatibility/2006" xmlns:o="urn:schemas-microsoft-com:office:office" xmlns:r="http://schemas.openxmlformats.org/officeDocument/2006/relationships" xmlns:m="http://schemas.openxmlformats.org/officeDocument/2006/math" xmlns:v="urn:schemas-microsoft-com:vml" xmlns:wp14="http://schemas.microsoft.com/office/word/2010/wordprocessingDrawing" xmlns:wp="http://schemas.openxmlformats.org/drawingml/2006/wordprocessingDrawing" xmlns:w10="urn:schemas-microsoft-com:office:word" xmlns:w="http://schemas.openxmlformats.org/wordprocessingml/2006/main" xmlns:w14="http://schemas.microsoft.com/office/word/2010/wordml" xmlns:w15="http://schemas.microsoft.com/office/word/2012/wordml" xmlns:wpg="http://schemas.microsoft.com/office/word/2010/wordprocessingGroup" xmlns:wpi="http://schemas.microsoft.com/office/word/2010/wordprocessingInk" xmlns:wne="http://schemas.microsoft.com/office/word/2006/wordml" xmlns:wps="http://schemas.microsoft.com/office/word/2010/wordprocessingShape" mc:Ignorable="w14 w15 wp14">
+<w:numbering xmlns:wpc="http://schemas.microsoft.com/office/word/2010/wordprocessingCanvas" xmlns:cx="http://schemas.microsoft.com/office/drawing/2014/chartex" xmlns:cx1="http://schemas.microsoft.com/office/drawing/2015/9/8/chartex" xmlns:cx2="http://schemas.microsoft.com/office/drawing/2015/10/21/chartex" xmlns:mc="http://schemas.openxmlformats.org/markup-compatibility/2006" xmlns:o="urn:schemas-microsoft-com:office:office" xmlns:r="http://schemas.openxmlformats.org/officeDocument/2006/relationships" xmlns:m="http://schemas.openxmlformats.org/officeDocument/2006/math" xmlns:v="urn:schemas-microsoft-com:vml" xmlns:wp14="http://schemas.microsoft.com/office/word/2010/wordprocessingDrawing" xmlns:wp="http://schemas.openxmlformats.org/drawingml/2006/wordprocessingDrawing" xmlns:w10="urn:schemas-microsoft-com:office:word" xmlns:w="http://schemas.openxmlformats.org/wordprocessingml/2006/main" xmlns:w14="http://schemas.microsoft.com/office/word/2010/wordml" xmlns:w15="http://schemas.microsoft.com/office/word/2012/wordml" xmlns:w16se="http://schemas.microsoft.com/office/word/2015/wordml/symex" xmlns:wpg="http://schemas.microsoft.com/office/word/2010/wordprocessingGroup" xmlns:wpi="http://schemas.microsoft.com/office/word/2010/wordprocessingInk" xmlns:wne="http://schemas.microsoft.com/office/word/2006/wordml" xmlns:wps="http://schemas.microsoft.com/office/word/2010/wordprocessingShape" mc:Ignorable="w14 w15 w16se wp14">
   <w:abstractNum w:abstractNumId="0" w15:restartNumberingAfterBreak="0">
     <w:nsid w:val="034348CB"/>
     <w:multiLevelType w:val="hybridMultilevel"/>
@@ -7182,7 +7109,7 @@
 </file>
 
 <file path=word/styles.xml><?xml version="1.0" encoding="utf-8"?>
-<w:styles xmlns:mc="http://schemas.openxmlformats.org/markup-compatibility/2006" xmlns:r="http://schemas.openxmlformats.org/officeDocument/2006/relationships" xmlns:w="http://schemas.openxmlformats.org/wordprocessingml/2006/main" xmlns:w14="http://schemas.microsoft.com/office/word/2010/wordml" xmlns:w15="http://schemas.microsoft.com/office/word/2012/wordml" mc:Ignorable="w14 w15">
+<w:styles xmlns:mc="http://schemas.openxmlformats.org/markup-compatibility/2006" xmlns:r="http://schemas.openxmlformats.org/officeDocument/2006/relationships" xmlns:w="http://schemas.openxmlformats.org/wordprocessingml/2006/main" xmlns:w14="http://schemas.microsoft.com/office/word/2010/wordml" xmlns:w15="http://schemas.microsoft.com/office/word/2012/wordml" xmlns:w16se="http://schemas.microsoft.com/office/word/2015/wordml/symex" mc:Ignorable="w14 w15 w16se">
   <w:docDefaults>
     <w:rPrDefault>
       <w:rPr>
@@ -7192,7 +7119,7 @@
     </w:rPrDefault>
     <w:pPrDefault/>
   </w:docDefaults>
-  <w:latentStyles w:defLockedState="0" w:defUIPriority="99" w:defSemiHidden="0" w:defUnhideWhenUsed="0" w:defQFormat="0" w:count="371">
+  <w:latentStyles w:defLockedState="0" w:defUIPriority="99" w:defSemiHidden="0" w:defUnhideWhenUsed="0" w:defQFormat="0" w:count="372">
     <w:lsdException w:name="Normal" w:locked="1" w:uiPriority="0" w:qFormat="1"/>
     <w:lsdException w:name="heading 1" w:locked="1" w:uiPriority="9" w:qFormat="1"/>
     <w:lsdException w:name="heading 2" w:locked="1" w:qFormat="1"/>
@@ -7298,7 +7225,7 @@
     <w:lsdException w:name="HTML Sample" w:locked="1" w:semiHidden="1" w:unhideWhenUsed="1"/>
     <w:lsdException w:name="HTML Typewriter" w:locked="1" w:semiHidden="1" w:unhideWhenUsed="1"/>
     <w:lsdException w:name="HTML Variable" w:locked="1" w:semiHidden="1" w:unhideWhenUsed="1"/>
-    <w:lsdException w:name="Normal Table" w:locked="1" w:semiHidden="1" w:unhideWhenUsed="1"/>
+    <w:lsdException w:name="Normal Table" w:locked="1"/>
     <w:lsdException w:name="annotation subject" w:locked="1" w:semiHidden="1" w:unhideWhenUsed="1"/>
     <w:lsdException w:name="No List" w:locked="1" w:semiHidden="1" w:unhideWhenUsed="1"/>
     <w:lsdException w:name="Outline List 1" w:locked="1" w:semiHidden="1" w:unhideWhenUsed="1"/>
@@ -7345,10 +7272,10 @@
     <w:lsdException w:name="Table Subtle 2" w:locked="1" w:semiHidden="1" w:unhideWhenUsed="1"/>
     <w:lsdException w:name="Table Web 1" w:locked="1" w:semiHidden="1" w:unhideWhenUsed="1"/>
     <w:lsdException w:name="Table Web 2" w:locked="1" w:semiHidden="1" w:unhideWhenUsed="1"/>
-    <w:lsdException w:name="Table Web 3" w:locked="1" w:semiHidden="1" w:unhideWhenUsed="1"/>
+    <w:lsdException w:name="Table Web 3" w:locked="1"/>
     <w:lsdException w:name="Balloon Text" w:locked="1" w:semiHidden="1" w:unhideWhenUsed="1"/>
     <w:lsdException w:name="Table Grid" w:locked="1" w:uiPriority="59"/>
-    <w:lsdException w:name="Table Theme" w:locked="1" w:semiHidden="1" w:unhideWhenUsed="1"/>
+    <w:lsdException w:name="Table Theme" w:locked="1"/>
     <w:lsdException w:name="Placeholder Text" w:semiHidden="1"/>
     <w:lsdException w:name="No Spacing" w:uiPriority="1" w:qFormat="1"/>
     <w:lsdException w:name="Light Shading" w:uiPriority="60"/>
@@ -7564,6 +7491,7 @@
     <w:lsdException w:name="List Table 5 Dark Accent 6" w:uiPriority="50"/>
     <w:lsdException w:name="List Table 6 Colorful Accent 6" w:uiPriority="51"/>
     <w:lsdException w:name="List Table 7 Colorful Accent 6" w:uiPriority="52"/>
+    <w:lsdException w:name="Mention" w:semiHidden="1" w:unhideWhenUsed="1"/>
   </w:latentStyles>
   <w:style w:type="paragraph" w:default="1" w:styleId="Normal">
     <w:name w:val="Normal"/>
@@ -9299,7 +9227,7 @@
 </file>
 
 <file path=customXml/itemProps1.xml><?xml version="1.0" encoding="utf-8"?>
-<ds:datastoreItem xmlns:ds="http://schemas.openxmlformats.org/officeDocument/2006/customXml" ds:itemID="{BA550913-861E-4ACB-B293-6B458A534DBD}">
+<ds:datastoreItem xmlns:ds="http://schemas.openxmlformats.org/officeDocument/2006/customXml" ds:itemID="{362AE578-CE42-49A6-99DB-6B6F50B2B8D2}">
   <ds:schemaRefs>
     <ds:schemaRef ds:uri="http://schemas.openxmlformats.org/officeDocument/2006/bibliography"/>
   </ds:schemaRefs>

--- a/docs/MUS_SmartDesk_Docu.docx
+++ b/docs/MUS_SmartDesk_Docu.docx
@@ -1,6 +1,6 @@
 
 <file path=word/document.xml><?xml version="1.0" encoding="utf-8"?>
-<w:document xmlns:wpc="http://schemas.microsoft.com/office/word/2010/wordprocessingCanvas" xmlns:cx="http://schemas.microsoft.com/office/drawing/2014/chartex" xmlns:cx1="http://schemas.microsoft.com/office/drawing/2015/9/8/chartex" xmlns:cx2="http://schemas.microsoft.com/office/drawing/2015/10/21/chartex" xmlns:mc="http://schemas.openxmlformats.org/markup-compatibility/2006" xmlns:o="urn:schemas-microsoft-com:office:office" xmlns:r="http://schemas.openxmlformats.org/officeDocument/2006/relationships" xmlns:m="http://schemas.openxmlformats.org/officeDocument/2006/math" xmlns:v="urn:schemas-microsoft-com:vml" xmlns:wp14="http://schemas.microsoft.com/office/word/2010/wordprocessingDrawing" xmlns:wp="http://schemas.openxmlformats.org/drawingml/2006/wordprocessingDrawing" xmlns:w10="urn:schemas-microsoft-com:office:word" xmlns:w="http://schemas.openxmlformats.org/wordprocessingml/2006/main" xmlns:w14="http://schemas.microsoft.com/office/word/2010/wordml" xmlns:w15="http://schemas.microsoft.com/office/word/2012/wordml" xmlns:w16se="http://schemas.microsoft.com/office/word/2015/wordml/symex" xmlns:wpg="http://schemas.microsoft.com/office/word/2010/wordprocessingGroup" xmlns:wpi="http://schemas.microsoft.com/office/word/2010/wordprocessingInk" xmlns:wne="http://schemas.microsoft.com/office/word/2006/wordml" xmlns:wps="http://schemas.microsoft.com/office/word/2010/wordprocessingShape" mc:Ignorable="w14 w15 w16se wp14">
+<w:document xmlns:wpc="http://schemas.microsoft.com/office/word/2010/wordprocessingCanvas" xmlns:mc="http://schemas.openxmlformats.org/markup-compatibility/2006" xmlns:o="urn:schemas-microsoft-com:office:office" xmlns:r="http://schemas.openxmlformats.org/officeDocument/2006/relationships" xmlns:m="http://schemas.openxmlformats.org/officeDocument/2006/math" xmlns:v="urn:schemas-microsoft-com:vml" xmlns:wp14="http://schemas.microsoft.com/office/word/2010/wordprocessingDrawing" xmlns:wp="http://schemas.openxmlformats.org/drawingml/2006/wordprocessingDrawing" xmlns:w10="urn:schemas-microsoft-com:office:word" xmlns:w="http://schemas.openxmlformats.org/wordprocessingml/2006/main" xmlns:w14="http://schemas.microsoft.com/office/word/2010/wordml" xmlns:w15="http://schemas.microsoft.com/office/word/2012/wordml" xmlns:wpg="http://schemas.microsoft.com/office/word/2010/wordprocessingGroup" xmlns:wpi="http://schemas.microsoft.com/office/word/2010/wordprocessingInk" xmlns:wne="http://schemas.microsoft.com/office/word/2006/wordml" xmlns:wps="http://schemas.microsoft.com/office/word/2010/wordprocessingShape" mc:Ignorable="w14 w15 wp14">
   <w:body>
     <w:p>
       <w:pPr>
@@ -56,7 +56,7 @@
       <w:r>
         <w:rPr>
           <w:noProof/>
-          <w:lang w:eastAsia="de-DE"/>
+          <w:lang w:val="de-AT" w:eastAsia="de-AT"/>
         </w:rPr>
         <w:drawing>
           <wp:inline distT="0" distB="0" distL="0" distR="0">
@@ -496,33 +496,15 @@
                 <w:sz w:val="22"/>
                 <w:szCs w:val="22"/>
               </w:rPr>
-              <w:t xml:space="preserve">Philipp </w:t>
+              <w:t>Philipp Pendelin</w:t>
             </w:r>
-            <w:proofErr w:type="spellStart"/>
             <w:r>
               <w:rPr>
                 <w:sz w:val="22"/>
                 <w:szCs w:val="22"/>
               </w:rPr>
-              <w:t>Pendelin</w:t>
+              <w:t xml:space="preserve"> MSc</w:t>
             </w:r>
-            <w:proofErr w:type="spellEnd"/>
-            <w:r>
-              <w:rPr>
-                <w:sz w:val="22"/>
-                <w:szCs w:val="22"/>
-              </w:rPr>
-              <w:t xml:space="preserve"> </w:t>
-            </w:r>
-            <w:proofErr w:type="spellStart"/>
-            <w:r>
-              <w:rPr>
-                <w:sz w:val="22"/>
-                <w:szCs w:val="22"/>
-              </w:rPr>
-              <w:t>MSc</w:t>
-            </w:r>
-            <w:proofErr w:type="spellEnd"/>
           </w:p>
         </w:tc>
       </w:tr>
@@ -991,21 +973,7 @@
             <w:rStyle w:val="Hyperlink"/>
             <w:noProof/>
           </w:rPr>
-          <w:t>Archit</w:t>
-        </w:r>
-        <w:r>
-          <w:rPr>
-            <w:rStyle w:val="Hyperlink"/>
-            <w:noProof/>
-          </w:rPr>
-          <w:t>e</w:t>
-        </w:r>
-        <w:r>
-          <w:rPr>
-            <w:rStyle w:val="Hyperlink"/>
-            <w:noProof/>
-          </w:rPr>
-          <w:t>ktur</w:t>
+          <w:t>Architektur</w:t>
         </w:r>
         <w:r>
           <w:rPr>
@@ -1385,30 +1353,14 @@
         </w:rPr>
       </w:pPr>
       <w:bookmarkStart w:id="0" w:name="_Toc454633711"/>
-      <w:proofErr w:type="spellStart"/>
       <w:r>
         <w:rPr>
           <w:lang w:val="en-US"/>
         </w:rPr>
         <w:lastRenderedPageBreak/>
-        <w:t>Aufgabenstellung</w:t>
-      </w:r>
-      <w:proofErr w:type="spellEnd"/>
-      <w:r>
-        <w:rPr>
-          <w:lang w:val="en-US"/>
-        </w:rPr>
-        <w:t xml:space="preserve"> und </w:t>
-      </w:r>
-      <w:proofErr w:type="spellStart"/>
-      <w:r>
-        <w:rPr>
-          <w:lang w:val="en-US"/>
-        </w:rPr>
-        <w:t>Ziele</w:t>
+        <w:t>Aufgabenstellung und Ziele</w:t>
       </w:r>
       <w:bookmarkEnd w:id="0"/>
-      <w:proofErr w:type="spellEnd"/>
     </w:p>
     <w:p>
       <w:pPr>
@@ -1435,17 +1387,9 @@
         <w:rPr>
           <w:lang w:eastAsia="de-DE"/>
         </w:rPr>
-        <w:t>Must-</w:t>
-      </w:r>
-      <w:proofErr w:type="spellStart"/>
-      <w:r>
-        <w:rPr>
-          <w:lang w:eastAsia="de-DE"/>
-        </w:rPr>
-        <w:t>Haves</w:t>
+        <w:t>Must-Haves</w:t>
       </w:r>
       <w:bookmarkEnd w:id="1"/>
-      <w:proofErr w:type="spellEnd"/>
     </w:p>
     <w:p>
       <w:pPr>
@@ -1462,35 +1406,7 @@
         <w:rPr>
           <w:lang w:eastAsia="de-DE"/>
         </w:rPr>
-        <w:t xml:space="preserve">Entwicklung einer </w:t>
-      </w:r>
-      <w:proofErr w:type="spellStart"/>
-      <w:r>
-        <w:rPr>
-          <w:lang w:eastAsia="de-DE"/>
-        </w:rPr>
-        <w:t>Arduino</w:t>
-      </w:r>
-      <w:proofErr w:type="spellEnd"/>
-      <w:r>
-        <w:rPr>
-          <w:lang w:eastAsia="de-DE"/>
-        </w:rPr>
-        <w:t>/Pi/</w:t>
-      </w:r>
-      <w:proofErr w:type="spellStart"/>
-      <w:r>
-        <w:rPr>
-          <w:lang w:eastAsia="de-DE"/>
-        </w:rPr>
-        <w:t>Netduino</w:t>
-      </w:r>
-      <w:proofErr w:type="spellEnd"/>
-      <w:r>
-        <w:rPr>
-          <w:lang w:eastAsia="de-DE"/>
-        </w:rPr>
-        <w:t xml:space="preserve"> Anwendung die über einen Abstandssensor erkennt ob der Anwender sitzt oder steht</w:t>
+        <w:t>Entwicklung einer Arduino/Pi/Netduino Anwendung die über einen Abstandssensor erkennt ob der Anwender sitzt oder steht</w:t>
       </w:r>
     </w:p>
     <w:p>
@@ -1526,21 +1442,7 @@
         <w:rPr>
           <w:lang w:eastAsia="de-DE"/>
         </w:rPr>
-        <w:t xml:space="preserve">Übermitteln der Daten in die Cloud (z.B. Microsoft </w:t>
-      </w:r>
-      <w:proofErr w:type="spellStart"/>
-      <w:r>
-        <w:rPr>
-          <w:lang w:eastAsia="de-DE"/>
-        </w:rPr>
-        <w:t>IoT</w:t>
-      </w:r>
-      <w:proofErr w:type="spellEnd"/>
-      <w:r>
-        <w:rPr>
-          <w:lang w:eastAsia="de-DE"/>
-        </w:rPr>
-        <w:t>-Hub)</w:t>
+        <w:t>Übermitteln der Daten in die Cloud (z.B. Microsoft IoT-Hub)</w:t>
       </w:r>
     </w:p>
     <w:p>
@@ -1594,21 +1496,7 @@
         <w:rPr>
           <w:lang w:eastAsia="de-DE"/>
         </w:rPr>
-        <w:t>Senden einer Benachrichtigung, wenn der Anwender zu lange sitzt (z.B. durch Browser-</w:t>
-      </w:r>
-      <w:proofErr w:type="spellStart"/>
-      <w:r>
-        <w:rPr>
-          <w:lang w:eastAsia="de-DE"/>
-        </w:rPr>
-        <w:t>Notification</w:t>
-      </w:r>
-      <w:proofErr w:type="spellEnd"/>
-      <w:r>
-        <w:rPr>
-          <w:lang w:eastAsia="de-DE"/>
-        </w:rPr>
-        <w:t>)</w:t>
+        <w:t>Senden einer Benachrichtigung, wenn der Anwender zu lange sitzt (z.B. durch Browser-Notification)</w:t>
       </w:r>
     </w:p>
     <w:p>
@@ -1623,57 +1511,21 @@
         <w:rPr>
           <w:lang w:eastAsia="de-DE"/>
         </w:rPr>
-        <w:t>Nice-</w:t>
-      </w:r>
-      <w:proofErr w:type="spellStart"/>
-      <w:r>
+        <w:t>Nice-To-Haves</w:t>
+      </w:r>
+      <w:bookmarkEnd w:id="2"/>
+    </w:p>
+    <w:p>
+      <w:pPr>
         <w:rPr>
           <w:lang w:eastAsia="de-DE"/>
         </w:rPr>
-        <w:t>To</w:t>
-      </w:r>
-      <w:proofErr w:type="spellEnd"/>
+      </w:pPr>
       <w:r>
         <w:rPr>
           <w:lang w:eastAsia="de-DE"/>
         </w:rPr>
-        <w:t>-</w:t>
-      </w:r>
-      <w:proofErr w:type="spellStart"/>
-      <w:r>
-        <w:rPr>
-          <w:lang w:eastAsia="de-DE"/>
-        </w:rPr>
-        <w:t>Haves</w:t>
-      </w:r>
-      <w:bookmarkEnd w:id="2"/>
-      <w:proofErr w:type="spellEnd"/>
-    </w:p>
-    <w:p>
-      <w:pPr>
-        <w:rPr>
-          <w:lang w:eastAsia="de-DE"/>
-        </w:rPr>
-      </w:pPr>
-      <w:r>
-        <w:rPr>
-          <w:lang w:eastAsia="de-DE"/>
-        </w:rPr>
-        <w:t>Je nach Aufwand der Must-</w:t>
-      </w:r>
-      <w:proofErr w:type="spellStart"/>
-      <w:r>
-        <w:rPr>
-          <w:lang w:eastAsia="de-DE"/>
-        </w:rPr>
-        <w:t>Have</w:t>
-      </w:r>
-      <w:proofErr w:type="spellEnd"/>
-      <w:r>
-        <w:rPr>
-          <w:lang w:eastAsia="de-DE"/>
-        </w:rPr>
-        <w:t xml:space="preserve"> Arbeitspakete wären auch noch folgende Funktionen interessant:</w:t>
+        <w:t>Je nach Aufwand der Must-Have Arbeitspakete wären auch noch folgende Funktionen interessant:</w:t>
       </w:r>
     </w:p>
     <w:p>
@@ -1752,29 +1604,13 @@
         </w:rPr>
       </w:pPr>
       <w:bookmarkStart w:id="3" w:name="_Toc454633714"/>
-      <w:proofErr w:type="spellStart"/>
       <w:r>
         <w:rPr>
           <w:lang w:val="en-US"/>
         </w:rPr>
-        <w:t>Verwendete</w:t>
-      </w:r>
-      <w:proofErr w:type="spellEnd"/>
-      <w:r>
-        <w:rPr>
-          <w:lang w:val="en-US"/>
-        </w:rPr>
-        <w:t xml:space="preserve"> </w:t>
-      </w:r>
-      <w:proofErr w:type="spellStart"/>
-      <w:r>
-        <w:rPr>
-          <w:lang w:val="en-US"/>
-        </w:rPr>
-        <w:t>Werkzeuge</w:t>
+        <w:t>Verwendete Werkzeuge</w:t>
       </w:r>
       <w:bookmarkEnd w:id="3"/>
-      <w:proofErr w:type="spellEnd"/>
     </w:p>
     <w:p>
       <w:r>
@@ -1805,11 +1641,9 @@
         <w:spacing w:after="0"/>
         <w:ind w:left="714" w:hanging="357"/>
       </w:pPr>
-      <w:proofErr w:type="spellStart"/>
       <w:r>
         <w:t>Arduino</w:t>
       </w:r>
-      <w:proofErr w:type="spellEnd"/>
     </w:p>
     <w:p>
       <w:pPr>
@@ -1822,13 +1656,8 @@
         <w:ind w:left="714" w:hanging="357"/>
       </w:pPr>
       <w:r>
-        <w:t xml:space="preserve">Microsoft </w:t>
-      </w:r>
-      <w:proofErr w:type="spellStart"/>
-      <w:r>
-        <w:t>Azure</w:t>
-      </w:r>
-      <w:proofErr w:type="spellEnd"/>
+        <w:t>Microsoft Azure</w:t>
+      </w:r>
     </w:p>
     <w:p>
       <w:pPr>
@@ -1840,21 +1669,8 @@
         <w:spacing w:after="0"/>
         <w:ind w:left="714" w:hanging="357"/>
       </w:pPr>
-      <w:proofErr w:type="spellStart"/>
-      <w:r>
-        <w:t>Azure</w:t>
-      </w:r>
-      <w:proofErr w:type="spellEnd"/>
-      <w:r>
-        <w:t xml:space="preserve"> </w:t>
-      </w:r>
-      <w:proofErr w:type="spellStart"/>
-      <w:r>
-        <w:t>IoT</w:t>
-      </w:r>
-      <w:proofErr w:type="spellEnd"/>
-      <w:r>
-        <w:t xml:space="preserve"> Hub</w:t>
+      <w:r>
+        <w:t>Azure IoT Hub</w:t>
       </w:r>
     </w:p>
     <w:p>
@@ -1895,13 +1711,8 @@
         <w:spacing w:after="0"/>
         <w:ind w:left="714" w:hanging="357"/>
       </w:pPr>
-      <w:proofErr w:type="spellStart"/>
-      <w:r>
-        <w:t>Azure</w:t>
-      </w:r>
-      <w:proofErr w:type="spellEnd"/>
-      <w:r>
-        <w:t xml:space="preserve"> Web App Service</w:t>
+      <w:r>
+        <w:t>Azure Web App Service</w:t>
       </w:r>
     </w:p>
     <w:p>
@@ -1914,13 +1725,8 @@
         <w:spacing w:after="0"/>
         <w:ind w:left="714" w:hanging="357"/>
       </w:pPr>
-      <w:proofErr w:type="spellStart"/>
-      <w:r>
-        <w:t>Azure</w:t>
-      </w:r>
-      <w:proofErr w:type="spellEnd"/>
-      <w:r>
-        <w:t xml:space="preserve"> Web Jobs</w:t>
+      <w:r>
+        <w:t>Azure Web Jobs</w:t>
       </w:r>
     </w:p>
     <w:p>
@@ -1947,13 +1753,8 @@
         <w:spacing w:after="0"/>
         <w:ind w:left="714" w:hanging="357"/>
       </w:pPr>
-      <w:proofErr w:type="spellStart"/>
-      <w:r>
-        <w:t>Azure</w:t>
-      </w:r>
-      <w:proofErr w:type="spellEnd"/>
-      <w:r>
-        <w:t xml:space="preserve"> Stream Analytics</w:t>
+      <w:r>
+        <w:t>Azure Stream Analytics</w:t>
       </w:r>
     </w:p>
     <w:p>
@@ -1978,13 +1779,8 @@
           <w:numId w:val="35"/>
         </w:numPr>
       </w:pPr>
-      <w:proofErr w:type="spellStart"/>
-      <w:r>
-        <w:t>Azure</w:t>
-      </w:r>
-      <w:proofErr w:type="spellEnd"/>
-      <w:r>
-        <w:t xml:space="preserve"> Storage</w:t>
+      <w:r>
+        <w:t>Azure Storage</w:t>
       </w:r>
     </w:p>
     <w:p>
@@ -2002,7 +1798,7 @@
       <w:r>
         <w:rPr>
           <w:noProof/>
-          <w:lang w:eastAsia="de-DE"/>
+          <w:lang w:val="de-AT" w:eastAsia="de-AT"/>
         </w:rPr>
         <w:drawing>
           <wp:inline distT="0" distB="0" distL="0" distR="0">
@@ -2056,44 +1852,12 @@
     </w:p>
     <w:p>
       <w:r>
-        <w:t xml:space="preserve">Die gesamte Applikation baut auf den </w:t>
-      </w:r>
-      <w:proofErr w:type="spellStart"/>
-      <w:r>
-        <w:t>Azure</w:t>
-      </w:r>
-      <w:proofErr w:type="spellEnd"/>
-      <w:r>
-        <w:t xml:space="preserve">-Stack auf und ist vollständig in der Cloud gehostet. Die Clients verbinden sich mithilfe des </w:t>
-      </w:r>
-      <w:proofErr w:type="spellStart"/>
-      <w:r>
-        <w:t>IoT</w:t>
-      </w:r>
-      <w:proofErr w:type="spellEnd"/>
-      <w:r>
-        <w:t xml:space="preserve">-Client SDKs zum </w:t>
-      </w:r>
-      <w:proofErr w:type="spellStart"/>
-      <w:r>
-        <w:t>IoT</w:t>
-      </w:r>
-      <w:proofErr w:type="spellEnd"/>
-      <w:r>
-        <w:t xml:space="preserve">-Hub und senden ihre Informationen via HTTP und JSON. </w:t>
-      </w:r>
-    </w:p>
-    <w:p>
-      <w:r>
-        <w:t xml:space="preserve">Der Stream Analytics Job liest vom </w:t>
-      </w:r>
-      <w:proofErr w:type="spellStart"/>
-      <w:r>
-        <w:t>IoT</w:t>
-      </w:r>
-      <w:proofErr w:type="spellEnd"/>
-      <w:r>
-        <w:t>-Hub und verarbeitet diese Daten weiter.</w:t>
+        <w:t xml:space="preserve">Die gesamte Applikation baut auf den Azure-Stack auf und ist vollständig in der Cloud gehostet. Die Clients verbinden sich mithilfe des IoT-Client SDKs zum IoT-Hub und senden ihre Informationen via HTTP und JSON. </w:t>
+      </w:r>
+    </w:p>
+    <w:p>
+      <w:r>
+        <w:t>Der Stream Analytics Job liest vom IoT-Hub und verarbeitet diese Daten weiter.</w:t>
       </w:r>
       <w:r>
         <w:t xml:space="preserve"> Ein kontinuierlicher Job</w:t>
@@ -2117,23 +1881,7 @@
         <w:t xml:space="preserve"> nur aktiv ist, wenn zumindest 1 Client verbunden ist. Die Konfiguration der einzelnen Clients ist</w:t>
       </w:r>
       <w:r>
-        <w:t xml:space="preserve"> in einem </w:t>
-      </w:r>
-      <w:proofErr w:type="spellStart"/>
-      <w:r>
-        <w:t>Blob</w:t>
-      </w:r>
-      <w:proofErr w:type="spellEnd"/>
-      <w:r>
-        <w:t xml:space="preserve"> Storage abgelegt, da Stream Analytics nur von einem </w:t>
-      </w:r>
-      <w:proofErr w:type="spellStart"/>
-      <w:r>
-        <w:t>Blob</w:t>
-      </w:r>
-      <w:proofErr w:type="spellEnd"/>
-      <w:r>
-        <w:t xml:space="preserve"> Storage Referenzdaten lesen kann</w:t>
+        <w:t xml:space="preserve"> in einem Blob Storage abgelegt, da Stream Analytics nur von einem Blob Storage Referenzdaten lesen kann</w:t>
       </w:r>
       <w:r>
         <w:t>. Die Konfiguration wird unteranderem für die Offline-Erkennung benötigt</w:t>
@@ -2177,15 +1925,7 @@
         <w:t>ASP.NET Core</w:t>
       </w:r>
       <w:r>
-        <w:t xml:space="preserve"> aufbauende Webapplikation greift über die </w:t>
-      </w:r>
-      <w:proofErr w:type="spellStart"/>
-      <w:r>
-        <w:t>Azure</w:t>
-      </w:r>
-      <w:proofErr w:type="spellEnd"/>
-      <w:r>
-        <w:t xml:space="preserve"> </w:t>
+        <w:t xml:space="preserve"> aufbauende Webapplikation greift über die Azure </w:t>
       </w:r>
       <w:r>
         <w:t xml:space="preserve">Storage </w:t>
@@ -2194,7 +1934,13 @@
         <w:t xml:space="preserve">SDKs auf die abgespeicherten Daten zu und liefert diese über eine REST-API aus. </w:t>
       </w:r>
       <w:r>
-        <w:t xml:space="preserve">Diese Applikation liefert ebenfalls die statischen Ressourcen für das Dashboard ist. </w:t>
+        <w:t xml:space="preserve">Diese Applikation liefert ebenfalls die statischen Ressourcen für das Dashboard </w:t>
+      </w:r>
+      <w:r>
+        <w:t>aus</w:t>
+      </w:r>
+      <w:r>
+        <w:t xml:space="preserve">. </w:t>
       </w:r>
     </w:p>
     <w:p>
@@ -2208,26 +1954,22 @@
       <w:r>
         <w:t xml:space="preserve"> greift ebenfalls auf den Table Storage zu, um dem jeweiligen Benutzer Auskunft über seine Daten zu geben. </w:t>
       </w:r>
+      <w:r>
+        <w:t xml:space="preserve">Der SmartDesk-Client ist mit dem Arduino verbunden und </w:t>
+      </w:r>
+      <w:r>
+        <w:t>liest</w:t>
+      </w:r>
+      <w:r>
+        <w:t xml:space="preserve"> die Messwerte über die serielle Schnittstelle aus.</w:t>
+      </w:r>
+      <w:r>
+        <w:t xml:space="preserve"> Zusammen mit der Information, ob der User gerade aktiv ist, wird der Messwert in fixen Zeitintervallen </w:t>
+      </w:r>
       <w:bookmarkStart w:id="5" w:name="_GoBack"/>
       <w:bookmarkEnd w:id="5"/>
       <w:r>
-        <w:t xml:space="preserve">Der </w:t>
-      </w:r>
-      <w:proofErr w:type="spellStart"/>
-      <w:r>
-        <w:t>SmartDesk</w:t>
-      </w:r>
-      <w:proofErr w:type="spellEnd"/>
-      <w:r>
-        <w:t xml:space="preserve">-Client ist mit dem </w:t>
-      </w:r>
-      <w:proofErr w:type="spellStart"/>
-      <w:r>
-        <w:t>Arduino</w:t>
-      </w:r>
-      <w:proofErr w:type="spellEnd"/>
-      <w:r>
-        <w:t xml:space="preserve"> verbunden und lest die Messwerte über die serielle Schnittstelle aus.</w:t>
+        <w:t xml:space="preserve">an den IoT-Hub gesendet. </w:t>
       </w:r>
     </w:p>
     <w:p>
@@ -2297,15 +2039,7 @@
         </w:numPr>
       </w:pPr>
       <w:r>
-        <w:t xml:space="preserve">Summe der </w:t>
-      </w:r>
-      <w:proofErr w:type="spellStart"/>
-      <w:r>
-        <w:t>Stehzeit</w:t>
-      </w:r>
-      <w:proofErr w:type="spellEnd"/>
-      <w:r>
-        <w:t xml:space="preserve"> an diesem Tag</w:t>
+        <w:t>Summe der Stehzeit an diesem Tag</w:t>
       </w:r>
     </w:p>
     <w:p>
@@ -2462,7 +2196,7 @@
       <w:r>
         <w:rPr>
           <w:noProof/>
-          <w:lang w:eastAsia="de-DE"/>
+          <w:lang w:val="de-AT" w:eastAsia="de-AT"/>
         </w:rPr>
         <w:drawing>
           <wp:inline distT="0" distB="0" distL="0" distR="0" wp14:anchorId="43BD75D0" wp14:editId="381E7154">
@@ -2582,7 +2316,7 @@
       <w:r>
         <w:rPr>
           <w:noProof/>
-          <w:lang w:eastAsia="de-DE"/>
+          <w:lang w:val="de-AT" w:eastAsia="de-AT"/>
         </w:rPr>
         <w:lastRenderedPageBreak/>
         <w:drawing>
@@ -2644,7 +2378,7 @@
       <w:r>
         <w:rPr>
           <w:noProof/>
-          <w:lang w:eastAsia="de-DE"/>
+          <w:lang w:val="de-AT" w:eastAsia="de-AT"/>
         </w:rPr>
         <w:lastRenderedPageBreak/>
         <w:drawing>
@@ -2709,39 +2443,7 @@
     </w:p>
     <w:p>
       <w:r>
-        <w:t>Das Projekt selbst verlieft durchwegs positiv. Es wurden nicht nur alle Mussziele, sondern auch einige Nice-</w:t>
-      </w:r>
-      <w:proofErr w:type="spellStart"/>
-      <w:r>
-        <w:t>To</w:t>
-      </w:r>
-      <w:proofErr w:type="spellEnd"/>
-      <w:r>
-        <w:t>-</w:t>
-      </w:r>
-      <w:proofErr w:type="spellStart"/>
-      <w:r>
-        <w:t>Haves</w:t>
-      </w:r>
-      <w:proofErr w:type="spellEnd"/>
-      <w:r>
-        <w:t xml:space="preserve"> umgesetzt. Ein Großteil des Gesamtsystems konnte problemlos in der Microsoft </w:t>
-      </w:r>
-      <w:proofErr w:type="spellStart"/>
-      <w:r>
-        <w:t>Azure</w:t>
-      </w:r>
-      <w:proofErr w:type="spellEnd"/>
-      <w:r>
-        <w:t xml:space="preserve"> Cloud betrieben werden. Der </w:t>
-      </w:r>
-      <w:proofErr w:type="spellStart"/>
-      <w:r>
-        <w:t>Arduino</w:t>
-      </w:r>
-      <w:proofErr w:type="spellEnd"/>
-      <w:r>
-        <w:t>-Sensor selbst braucht eine Verbindung zu einem PC, auf dem eine Applikation läuft, die dann die Daten in die Cloud überträgt.</w:t>
+        <w:t>Das Projekt selbst verlieft durchwegs positiv. Es wurden nicht nur alle Mussziele, sondern auch einige Nice-To-Haves umgesetzt. Ein Großteil des Gesamtsystems konnte problemlos in der Microsoft Azure Cloud betrieben werden. Der Arduino-Sensor selbst braucht eine Verbindung zu einem PC, auf dem eine Applikation läuft, die dann die Daten in die Cloud überträgt.</w:t>
       </w:r>
     </w:p>
     <w:p>
@@ -2755,37 +2457,13 @@
         <w:t>auszukommen</w:t>
       </w:r>
       <w:r>
-        <w:t xml:space="preserve">. Jedoch verhinderten zwei Punkte diese Ziele. Zum ersten soll festgestellt werden ob der Benutzer überhaupt am Arbeitsplatz ist. Anstelle eines Bewegungssensors oder ähnlichem kann die Applikation am PC sehr leicht feststellen ob der Benutzer aktiv ist oder nicht. Zum zweiten ist die </w:t>
-      </w:r>
-      <w:proofErr w:type="spellStart"/>
-      <w:r>
-        <w:t>Azure</w:t>
-      </w:r>
-      <w:proofErr w:type="spellEnd"/>
-      <w:r>
-        <w:t xml:space="preserve"> </w:t>
-      </w:r>
-      <w:proofErr w:type="spellStart"/>
-      <w:r>
-        <w:t>IoT</w:t>
-      </w:r>
-      <w:proofErr w:type="spellEnd"/>
-      <w:r>
-        <w:t xml:space="preserve"> Hub</w:t>
+        <w:t>. Jedoch verhinderten zwei Punkte diese Ziele. Zum ersten soll festgestellt werden ob der Benutzer überhaupt am Arbeitsplatz ist. Anstelle eines Bewegungssensors oder ähnlichem kann die Applikation am PC sehr leicht feststellen ob der Benutzer aktiv ist oder nicht. Zum zweiten ist die Azure IoT Hub</w:t>
       </w:r>
       <w:r>
         <w:t xml:space="preserve"> Client</w:t>
       </w:r>
       <w:r>
-        <w:t xml:space="preserve"> Bibliothek zu groß für den eingesetzten </w:t>
-      </w:r>
-      <w:proofErr w:type="spellStart"/>
-      <w:r>
-        <w:t>Arduino</w:t>
-      </w:r>
-      <w:proofErr w:type="spellEnd"/>
-      <w:r>
-        <w:t xml:space="preserve"> Uno.</w:t>
+        <w:t xml:space="preserve"> Bibliothek zu groß für den eingesetzten Arduino Uno.</w:t>
       </w:r>
     </w:p>
     <w:p>
@@ -2833,7 +2511,7 @@
 </file>
 
 <file path=word/endnotes.xml><?xml version="1.0" encoding="utf-8"?>
-<w:endnotes xmlns:wpc="http://schemas.microsoft.com/office/word/2010/wordprocessingCanvas" xmlns:cx="http://schemas.microsoft.com/office/drawing/2014/chartex" xmlns:cx1="http://schemas.microsoft.com/office/drawing/2015/9/8/chartex" xmlns:cx2="http://schemas.microsoft.com/office/drawing/2015/10/21/chartex" xmlns:mc="http://schemas.openxmlformats.org/markup-compatibility/2006" xmlns:o="urn:schemas-microsoft-com:office:office" xmlns:r="http://schemas.openxmlformats.org/officeDocument/2006/relationships" xmlns:m="http://schemas.openxmlformats.org/officeDocument/2006/math" xmlns:v="urn:schemas-microsoft-com:vml" xmlns:wp14="http://schemas.microsoft.com/office/word/2010/wordprocessingDrawing" xmlns:wp="http://schemas.openxmlformats.org/drawingml/2006/wordprocessingDrawing" xmlns:w10="urn:schemas-microsoft-com:office:word" xmlns:w="http://schemas.openxmlformats.org/wordprocessingml/2006/main" xmlns:w14="http://schemas.microsoft.com/office/word/2010/wordml" xmlns:w15="http://schemas.microsoft.com/office/word/2012/wordml" xmlns:w16se="http://schemas.microsoft.com/office/word/2015/wordml/symex" xmlns:wpg="http://schemas.microsoft.com/office/word/2010/wordprocessingGroup" xmlns:wpi="http://schemas.microsoft.com/office/word/2010/wordprocessingInk" xmlns:wne="http://schemas.microsoft.com/office/word/2006/wordml" xmlns:wps="http://schemas.microsoft.com/office/word/2010/wordprocessingShape" mc:Ignorable="w14 w15 w16se wp14">
+<w:endnotes xmlns:wpc="http://schemas.microsoft.com/office/word/2010/wordprocessingCanvas" xmlns:mc="http://schemas.openxmlformats.org/markup-compatibility/2006" xmlns:o="urn:schemas-microsoft-com:office:office" xmlns:r="http://schemas.openxmlformats.org/officeDocument/2006/relationships" xmlns:m="http://schemas.openxmlformats.org/officeDocument/2006/math" xmlns:v="urn:schemas-microsoft-com:vml" xmlns:wp14="http://schemas.microsoft.com/office/word/2010/wordprocessingDrawing" xmlns:wp="http://schemas.openxmlformats.org/drawingml/2006/wordprocessingDrawing" xmlns:w10="urn:schemas-microsoft-com:office:word" xmlns:w="http://schemas.openxmlformats.org/wordprocessingml/2006/main" xmlns:w14="http://schemas.microsoft.com/office/word/2010/wordml" xmlns:w15="http://schemas.microsoft.com/office/word/2012/wordml" xmlns:wpg="http://schemas.microsoft.com/office/word/2010/wordprocessingGroup" xmlns:wpi="http://schemas.microsoft.com/office/word/2010/wordprocessingInk" xmlns:wne="http://schemas.microsoft.com/office/word/2006/wordml" xmlns:wps="http://schemas.microsoft.com/office/word/2010/wordprocessingShape" mc:Ignorable="w14 w15 wp14">
   <w:endnote w:type="separator" w:id="-1">
     <w:p>
       <w:pPr>
@@ -2858,7 +2536,7 @@
 </file>
 
 <file path=word/footer1.xml><?xml version="1.0" encoding="utf-8"?>
-<w:ftr xmlns:wpc="http://schemas.microsoft.com/office/word/2010/wordprocessingCanvas" xmlns:cx="http://schemas.microsoft.com/office/drawing/2014/chartex" xmlns:cx1="http://schemas.microsoft.com/office/drawing/2015/9/8/chartex" xmlns:cx2="http://schemas.microsoft.com/office/drawing/2015/10/21/chartex" xmlns:mc="http://schemas.openxmlformats.org/markup-compatibility/2006" xmlns:o="urn:schemas-microsoft-com:office:office" xmlns:r="http://schemas.openxmlformats.org/officeDocument/2006/relationships" xmlns:m="http://schemas.openxmlformats.org/officeDocument/2006/math" xmlns:v="urn:schemas-microsoft-com:vml" xmlns:wp14="http://schemas.microsoft.com/office/word/2010/wordprocessingDrawing" xmlns:wp="http://schemas.openxmlformats.org/drawingml/2006/wordprocessingDrawing" xmlns:w10="urn:schemas-microsoft-com:office:word" xmlns:w="http://schemas.openxmlformats.org/wordprocessingml/2006/main" xmlns:w14="http://schemas.microsoft.com/office/word/2010/wordml" xmlns:w15="http://schemas.microsoft.com/office/word/2012/wordml" xmlns:w16se="http://schemas.microsoft.com/office/word/2015/wordml/symex" xmlns:wpg="http://schemas.microsoft.com/office/word/2010/wordprocessingGroup" xmlns:wpi="http://schemas.microsoft.com/office/word/2010/wordprocessingInk" xmlns:wne="http://schemas.microsoft.com/office/word/2006/wordml" xmlns:wps="http://schemas.microsoft.com/office/word/2010/wordprocessingShape" mc:Ignorable="w14 w15 w16se wp14">
+<w:ftr xmlns:wpc="http://schemas.microsoft.com/office/word/2010/wordprocessingCanvas" xmlns:mc="http://schemas.openxmlformats.org/markup-compatibility/2006" xmlns:o="urn:schemas-microsoft-com:office:office" xmlns:r="http://schemas.openxmlformats.org/officeDocument/2006/relationships" xmlns:m="http://schemas.openxmlformats.org/officeDocument/2006/math" xmlns:v="urn:schemas-microsoft-com:vml" xmlns:wp14="http://schemas.microsoft.com/office/word/2010/wordprocessingDrawing" xmlns:wp="http://schemas.openxmlformats.org/drawingml/2006/wordprocessingDrawing" xmlns:w10="urn:schemas-microsoft-com:office:word" xmlns:w="http://schemas.openxmlformats.org/wordprocessingml/2006/main" xmlns:w14="http://schemas.microsoft.com/office/word/2010/wordml" xmlns:w15="http://schemas.microsoft.com/office/word/2012/wordml" xmlns:wpg="http://schemas.microsoft.com/office/word/2010/wordprocessingGroup" xmlns:wpi="http://schemas.microsoft.com/office/word/2010/wordprocessingInk" xmlns:wne="http://schemas.microsoft.com/office/word/2006/wordml" xmlns:wps="http://schemas.microsoft.com/office/word/2010/wordprocessingShape" mc:Ignorable="w14 w15 wp14">
   <w:p>
     <w:pPr>
       <w:pStyle w:val="Footer"/>
@@ -2952,7 +2630,7 @@
 </file>
 
 <file path=word/footnotes.xml><?xml version="1.0" encoding="utf-8"?>
-<w:footnotes xmlns:wpc="http://schemas.microsoft.com/office/word/2010/wordprocessingCanvas" xmlns:cx="http://schemas.microsoft.com/office/drawing/2014/chartex" xmlns:cx1="http://schemas.microsoft.com/office/drawing/2015/9/8/chartex" xmlns:cx2="http://schemas.microsoft.com/office/drawing/2015/10/21/chartex" xmlns:mc="http://schemas.openxmlformats.org/markup-compatibility/2006" xmlns:o="urn:schemas-microsoft-com:office:office" xmlns:r="http://schemas.openxmlformats.org/officeDocument/2006/relationships" xmlns:m="http://schemas.openxmlformats.org/officeDocument/2006/math" xmlns:v="urn:schemas-microsoft-com:vml" xmlns:wp14="http://schemas.microsoft.com/office/word/2010/wordprocessingDrawing" xmlns:wp="http://schemas.openxmlformats.org/drawingml/2006/wordprocessingDrawing" xmlns:w10="urn:schemas-microsoft-com:office:word" xmlns:w="http://schemas.openxmlformats.org/wordprocessingml/2006/main" xmlns:w14="http://schemas.microsoft.com/office/word/2010/wordml" xmlns:w15="http://schemas.microsoft.com/office/word/2012/wordml" xmlns:w16se="http://schemas.microsoft.com/office/word/2015/wordml/symex" xmlns:wpg="http://schemas.microsoft.com/office/word/2010/wordprocessingGroup" xmlns:wpi="http://schemas.microsoft.com/office/word/2010/wordprocessingInk" xmlns:wne="http://schemas.microsoft.com/office/word/2006/wordml" xmlns:wps="http://schemas.microsoft.com/office/word/2010/wordprocessingShape" mc:Ignorable="w14 w15 w16se wp14">
+<w:footnotes xmlns:wpc="http://schemas.microsoft.com/office/word/2010/wordprocessingCanvas" xmlns:mc="http://schemas.openxmlformats.org/markup-compatibility/2006" xmlns:o="urn:schemas-microsoft-com:office:office" xmlns:r="http://schemas.openxmlformats.org/officeDocument/2006/relationships" xmlns:m="http://schemas.openxmlformats.org/officeDocument/2006/math" xmlns:v="urn:schemas-microsoft-com:vml" xmlns:wp14="http://schemas.microsoft.com/office/word/2010/wordprocessingDrawing" xmlns:wp="http://schemas.openxmlformats.org/drawingml/2006/wordprocessingDrawing" xmlns:w10="urn:schemas-microsoft-com:office:word" xmlns:w="http://schemas.openxmlformats.org/wordprocessingml/2006/main" xmlns:w14="http://schemas.microsoft.com/office/word/2010/wordml" xmlns:w15="http://schemas.microsoft.com/office/word/2012/wordml" xmlns:wpg="http://schemas.microsoft.com/office/word/2010/wordprocessingGroup" xmlns:wpi="http://schemas.microsoft.com/office/word/2010/wordprocessingInk" xmlns:wne="http://schemas.microsoft.com/office/word/2006/wordml" xmlns:wps="http://schemas.microsoft.com/office/word/2010/wordprocessingShape" mc:Ignorable="w14 w15 wp14">
   <w:footnote w:type="separator" w:id="-1">
     <w:p>
       <w:pPr>
@@ -2977,7 +2655,7 @@
 </file>
 
 <file path=word/numbering.xml><?xml version="1.0" encoding="utf-8"?>
-<w:numbering xmlns:wpc="http://schemas.microsoft.com/office/word/2010/wordprocessingCanvas" xmlns:cx="http://schemas.microsoft.com/office/drawing/2014/chartex" xmlns:cx1="http://schemas.microsoft.com/office/drawing/2015/9/8/chartex" xmlns:cx2="http://schemas.microsoft.com/office/drawing/2015/10/21/chartex" xmlns:mc="http://schemas.openxmlformats.org/markup-compatibility/2006" xmlns:o="urn:schemas-microsoft-com:office:office" xmlns:r="http://schemas.openxmlformats.org/officeDocument/2006/relationships" xmlns:m="http://schemas.openxmlformats.org/officeDocument/2006/math" xmlns:v="urn:schemas-microsoft-com:vml" xmlns:wp14="http://schemas.microsoft.com/office/word/2010/wordprocessingDrawing" xmlns:wp="http://schemas.openxmlformats.org/drawingml/2006/wordprocessingDrawing" xmlns:w10="urn:schemas-microsoft-com:office:word" xmlns:w="http://schemas.openxmlformats.org/wordprocessingml/2006/main" xmlns:w14="http://schemas.microsoft.com/office/word/2010/wordml" xmlns:w15="http://schemas.microsoft.com/office/word/2012/wordml" xmlns:w16se="http://schemas.microsoft.com/office/word/2015/wordml/symex" xmlns:wpg="http://schemas.microsoft.com/office/word/2010/wordprocessingGroup" xmlns:wpi="http://schemas.microsoft.com/office/word/2010/wordprocessingInk" xmlns:wne="http://schemas.microsoft.com/office/word/2006/wordml" xmlns:wps="http://schemas.microsoft.com/office/word/2010/wordprocessingShape" mc:Ignorable="w14 w15 w16se wp14">
+<w:numbering xmlns:wpc="http://schemas.microsoft.com/office/word/2010/wordprocessingCanvas" xmlns:mc="http://schemas.openxmlformats.org/markup-compatibility/2006" xmlns:o="urn:schemas-microsoft-com:office:office" xmlns:r="http://schemas.openxmlformats.org/officeDocument/2006/relationships" xmlns:m="http://schemas.openxmlformats.org/officeDocument/2006/math" xmlns:v="urn:schemas-microsoft-com:vml" xmlns:wp14="http://schemas.microsoft.com/office/word/2010/wordprocessingDrawing" xmlns:wp="http://schemas.openxmlformats.org/drawingml/2006/wordprocessingDrawing" xmlns:w10="urn:schemas-microsoft-com:office:word" xmlns:w="http://schemas.openxmlformats.org/wordprocessingml/2006/main" xmlns:w14="http://schemas.microsoft.com/office/word/2010/wordml" xmlns:w15="http://schemas.microsoft.com/office/word/2012/wordml" xmlns:wpg="http://schemas.microsoft.com/office/word/2010/wordprocessingGroup" xmlns:wpi="http://schemas.microsoft.com/office/word/2010/wordprocessingInk" xmlns:wne="http://schemas.microsoft.com/office/word/2006/wordml" xmlns:wps="http://schemas.microsoft.com/office/word/2010/wordprocessingShape" mc:Ignorable="w14 w15 wp14">
   <w:abstractNum w:abstractNumId="0" w15:restartNumberingAfterBreak="0">
     <w:nsid w:val="034348CB"/>
     <w:multiLevelType w:val="hybridMultilevel"/>
@@ -7109,7 +6787,7 @@
 </file>
 
 <file path=word/styles.xml><?xml version="1.0" encoding="utf-8"?>
-<w:styles xmlns:mc="http://schemas.openxmlformats.org/markup-compatibility/2006" xmlns:r="http://schemas.openxmlformats.org/officeDocument/2006/relationships" xmlns:w="http://schemas.openxmlformats.org/wordprocessingml/2006/main" xmlns:w14="http://schemas.microsoft.com/office/word/2010/wordml" xmlns:w15="http://schemas.microsoft.com/office/word/2012/wordml" xmlns:w16se="http://schemas.microsoft.com/office/word/2015/wordml/symex" mc:Ignorable="w14 w15 w16se">
+<w:styles xmlns:mc="http://schemas.openxmlformats.org/markup-compatibility/2006" xmlns:r="http://schemas.openxmlformats.org/officeDocument/2006/relationships" xmlns:w="http://schemas.openxmlformats.org/wordprocessingml/2006/main" xmlns:w14="http://schemas.microsoft.com/office/word/2010/wordml" xmlns:w15="http://schemas.microsoft.com/office/word/2012/wordml" mc:Ignorable="w14 w15">
   <w:docDefaults>
     <w:rPrDefault>
       <w:rPr>
@@ -7119,7 +6797,7 @@
     </w:rPrDefault>
     <w:pPrDefault/>
   </w:docDefaults>
-  <w:latentStyles w:defLockedState="0" w:defUIPriority="99" w:defSemiHidden="0" w:defUnhideWhenUsed="0" w:defQFormat="0" w:count="372">
+  <w:latentStyles w:defLockedState="0" w:defUIPriority="99" w:defSemiHidden="0" w:defUnhideWhenUsed="0" w:defQFormat="0" w:count="371">
     <w:lsdException w:name="Normal" w:locked="1" w:uiPriority="0" w:qFormat="1"/>
     <w:lsdException w:name="heading 1" w:locked="1" w:uiPriority="9" w:qFormat="1"/>
     <w:lsdException w:name="heading 2" w:locked="1" w:qFormat="1"/>
@@ -7225,7 +6903,7 @@
     <w:lsdException w:name="HTML Sample" w:locked="1" w:semiHidden="1" w:unhideWhenUsed="1"/>
     <w:lsdException w:name="HTML Typewriter" w:locked="1" w:semiHidden="1" w:unhideWhenUsed="1"/>
     <w:lsdException w:name="HTML Variable" w:locked="1" w:semiHidden="1" w:unhideWhenUsed="1"/>
-    <w:lsdException w:name="Normal Table" w:locked="1"/>
+    <w:lsdException w:name="Normal Table" w:locked="1" w:semiHidden="1" w:unhideWhenUsed="1"/>
     <w:lsdException w:name="annotation subject" w:locked="1" w:semiHidden="1" w:unhideWhenUsed="1"/>
     <w:lsdException w:name="No List" w:locked="1" w:semiHidden="1" w:unhideWhenUsed="1"/>
     <w:lsdException w:name="Outline List 1" w:locked="1" w:semiHidden="1" w:unhideWhenUsed="1"/>
@@ -7272,10 +6950,10 @@
     <w:lsdException w:name="Table Subtle 2" w:locked="1" w:semiHidden="1" w:unhideWhenUsed="1"/>
     <w:lsdException w:name="Table Web 1" w:locked="1" w:semiHidden="1" w:unhideWhenUsed="1"/>
     <w:lsdException w:name="Table Web 2" w:locked="1" w:semiHidden="1" w:unhideWhenUsed="1"/>
-    <w:lsdException w:name="Table Web 3" w:locked="1"/>
+    <w:lsdException w:name="Table Web 3" w:locked="1" w:semiHidden="1" w:unhideWhenUsed="1"/>
     <w:lsdException w:name="Balloon Text" w:locked="1" w:semiHidden="1" w:unhideWhenUsed="1"/>
     <w:lsdException w:name="Table Grid" w:locked="1" w:uiPriority="59"/>
-    <w:lsdException w:name="Table Theme" w:locked="1"/>
+    <w:lsdException w:name="Table Theme" w:locked="1" w:semiHidden="1" w:unhideWhenUsed="1"/>
     <w:lsdException w:name="Placeholder Text" w:semiHidden="1"/>
     <w:lsdException w:name="No Spacing" w:uiPriority="1" w:qFormat="1"/>
     <w:lsdException w:name="Light Shading" w:uiPriority="60"/>
@@ -7491,7 +7169,6 @@
     <w:lsdException w:name="List Table 5 Dark Accent 6" w:uiPriority="50"/>
     <w:lsdException w:name="List Table 6 Colorful Accent 6" w:uiPriority="51"/>
     <w:lsdException w:name="List Table 7 Colorful Accent 6" w:uiPriority="52"/>
-    <w:lsdException w:name="Mention" w:semiHidden="1" w:unhideWhenUsed="1"/>
   </w:latentStyles>
   <w:style w:type="paragraph" w:default="1" w:styleId="Normal">
     <w:name w:val="Normal"/>
@@ -9227,7 +8904,7 @@
 </file>
 
 <file path=customXml/itemProps1.xml><?xml version="1.0" encoding="utf-8"?>
-<ds:datastoreItem xmlns:ds="http://schemas.openxmlformats.org/officeDocument/2006/customXml" ds:itemID="{362AE578-CE42-49A6-99DB-6B6F50B2B8D2}">
+<ds:datastoreItem xmlns:ds="http://schemas.openxmlformats.org/officeDocument/2006/customXml" ds:itemID="{242891E7-120C-418B-83C8-CD13AE0C75FA}">
   <ds:schemaRefs>
     <ds:schemaRef ds:uri="http://schemas.openxmlformats.org/officeDocument/2006/bibliography"/>
   </ds:schemaRefs>
